--- a/TP1/tp1_-Partie_2__Lecteur_multimedia_utilisant_ExoPlayer_-_Copie.docx
+++ b/TP1/tp1_-Partie_2__Lecteur_multimedia_utilisant_ExoPlayer_-_Copie.docx
@@ -1,6 +1,6 @@
 
 <file path=word/document.xml><?xml version="1.0" encoding="utf-8"?>
-<w:document xmlns:wpc="http://schemas.microsoft.com/office/word/2010/wordprocessingCanvas" xmlns:cx="http://schemas.microsoft.com/office/drawing/2014/chartex" xmlns:cx1="http://schemas.microsoft.com/office/drawing/2015/9/8/chartex" xmlns:cx2="http://schemas.microsoft.com/office/drawing/2015/10/21/chartex" xmlns:cx3="http://schemas.microsoft.com/office/drawing/2016/5/9/chartex" xmlns:cx4="http://schemas.microsoft.com/office/drawing/2016/5/10/chartex" xmlns:cx5="http://schemas.microsoft.com/office/drawing/2016/5/11/chartex" xmlns:cx6="http://schemas.microsoft.com/office/drawing/2016/5/12/chartex" xmlns:cx7="http://schemas.microsoft.com/office/drawing/2016/5/13/chartex" xmlns:cx8="http://schemas.microsoft.com/office/drawing/2016/5/14/chartex" xmlns:mc="http://schemas.openxmlformats.org/markup-compatibility/2006" xmlns:aink="http://schemas.microsoft.com/office/drawing/2016/ink" xmlns:am3d="http://schemas.microsoft.com/office/drawing/2017/model3d" xmlns:o="urn:schemas-microsoft-com:office:office" xmlns:oel="http://schemas.microsoft.com/office/2019/extlst" xmlns:r="http://schemas.openxmlformats.org/officeDocument/2006/relationships" xmlns:m="http://schemas.openxmlformats.org/officeDocument/2006/math" xmlns:v="urn:schemas-microsoft-com:vml" xmlns:wp14="http://schemas.microsoft.com/office/word/2010/wordprocessingDrawing" xmlns:wp="http://schemas.openxmlformats.org/drawingml/2006/wordprocessingDrawing" xmlns:w10="urn:schemas-microsoft-com:office:word" xmlns:w="http://schemas.openxmlformats.org/wordprocessingml/2006/main" xmlns:w14="http://schemas.microsoft.com/office/word/2010/wordml" xmlns:w15="http://schemas.microsoft.com/office/word/2012/wordml" xmlns:w16cex="http://schemas.microsoft.com/office/word/2018/wordml/cex" xmlns:w16cid="http://schemas.microsoft.com/office/word/2016/wordml/cid" xmlns:w16="http://schemas.microsoft.com/office/word/2018/wordml" xmlns:w16sdtdh="http://schemas.microsoft.com/office/word/2020/wordml/sdtdatahash" xmlns:w16se="http://schemas.microsoft.com/office/word/2015/wordml/symex" xmlns:wpg="http://schemas.microsoft.com/office/word/2010/wordprocessingGroup" xmlns:wpi="http://schemas.microsoft.com/office/word/2010/wordprocessingInk" xmlns:wne="http://schemas.microsoft.com/office/word/2006/wordml" xmlns:wps="http://schemas.microsoft.com/office/word/2010/wordprocessingShape" mc:Ignorable="w14 w15 w16se w16cid w16 w16cex w16sdtdh wp14">
+<w:document xmlns:wpc="http://schemas.microsoft.com/office/word/2010/wordprocessingCanvas" xmlns:cx="http://schemas.microsoft.com/office/drawing/2014/chartex" xmlns:cx1="http://schemas.microsoft.com/office/drawing/2015/9/8/chartex" xmlns:cx2="http://schemas.microsoft.com/office/drawing/2015/10/21/chartex" xmlns:cx3="http://schemas.microsoft.com/office/drawing/2016/5/9/chartex" xmlns:cx4="http://schemas.microsoft.com/office/drawing/2016/5/10/chartex" xmlns:cx5="http://schemas.microsoft.com/office/drawing/2016/5/11/chartex" xmlns:cx6="http://schemas.microsoft.com/office/drawing/2016/5/12/chartex" xmlns:cx7="http://schemas.microsoft.com/office/drawing/2016/5/13/chartex" xmlns:cx8="http://schemas.microsoft.com/office/drawing/2016/5/14/chartex" xmlns:mc="http://schemas.openxmlformats.org/markup-compatibility/2006" xmlns:aink="http://schemas.microsoft.com/office/drawing/2016/ink" xmlns:am3d="http://schemas.microsoft.com/office/drawing/2017/model3d" xmlns:o="urn:schemas-microsoft-com:office:office" xmlns:oel="http://schemas.microsoft.com/office/2019/extlst" xmlns:r="http://schemas.openxmlformats.org/officeDocument/2006/relationships" xmlns:m="http://schemas.openxmlformats.org/officeDocument/2006/math" xmlns:v="urn:schemas-microsoft-com:vml" xmlns:wp14="http://schemas.microsoft.com/office/word/2010/wordprocessingDrawing" xmlns:wp="http://schemas.openxmlformats.org/drawingml/2006/wordprocessingDrawing" xmlns:w10="urn:schemas-microsoft-com:office:word" xmlns:w="http://schemas.openxmlformats.org/wordprocessingml/2006/main" xmlns:w14="http://schemas.microsoft.com/office/word/2010/wordml" xmlns:w15="http://schemas.microsoft.com/office/word/2012/wordml" xmlns:w16cex="http://schemas.microsoft.com/office/word/2018/wordml/cex" xmlns:w16cid="http://schemas.microsoft.com/office/word/2016/wordml/cid" xmlns:w16="http://schemas.microsoft.com/office/word/2018/wordml" xmlns:w16du="http://schemas.microsoft.com/office/word/2023/wordml/word16du" xmlns:w16sdtdh="http://schemas.microsoft.com/office/word/2020/wordml/sdtdatahash" xmlns:w16se="http://schemas.microsoft.com/office/word/2015/wordml/symex" xmlns:wpg="http://schemas.microsoft.com/office/word/2010/wordprocessingGroup" xmlns:wpi="http://schemas.microsoft.com/office/word/2010/wordprocessingInk" xmlns:wne="http://schemas.microsoft.com/office/word/2006/wordml" xmlns:wps="http://schemas.microsoft.com/office/word/2010/wordprocessingShape" mc:Ignorable="w14 w15 w16se w16cid w16 w16cex w16sdtdh w16du wp14">
   <w:body>
     <w:p>
       <w:pPr>
@@ -8,34 +8,13 @@
         <w:jc w:val="center"/>
       </w:pPr>
       <w:r>
-        <w:t xml:space="preserve">Travail pratique 1 – Lecteur </w:t>
-      </w:r>
-      <w:proofErr w:type="spellStart"/>
-      <w:r>
-        <w:t>Multimedia</w:t>
-      </w:r>
-      <w:proofErr w:type="spellEnd"/>
-      <w:r>
-        <w:t xml:space="preserve"> utilisant </w:t>
-      </w:r>
-      <w:proofErr w:type="spellStart"/>
-      <w:r>
-        <w:t>ExoPlayer</w:t>
-      </w:r>
-      <w:proofErr w:type="spellEnd"/>
-      <w:r>
-        <w:t xml:space="preserve"> </w:t>
-      </w:r>
-      <w:proofErr w:type="gramStart"/>
-      <w:r>
-        <w:t>( 1</w:t>
+        <w:t>Travail pratique 1 – Lecteur Multimedia utilisant ExoPlayer</w:t>
       </w:r>
       <w:r>
-        <w:t>0</w:t>
+        <w:t xml:space="preserve"> ( 1</w:t>
       </w:r>
-      <w:proofErr w:type="gramEnd"/>
       <w:r>
-        <w:t xml:space="preserve"> </w:t>
+        <w:t xml:space="preserve">0 </w:t>
       </w:r>
       <w:r>
         <w:t xml:space="preserve">% de la session ) </w:t>
@@ -56,15 +35,7 @@
         <w:t>Partie 2 – Grille de correction</w:t>
       </w:r>
       <w:r>
-        <w:t xml:space="preserve">, </w:t>
-      </w:r>
-      <w:proofErr w:type="spellStart"/>
-      <w:r>
-        <w:t>seekBar</w:t>
-      </w:r>
-      <w:proofErr w:type="spellEnd"/>
-      <w:r>
-        <w:t xml:space="preserve"> activée par thread, liste complexe</w:t>
+        <w:t>, seekBar activée par thread, liste complexe</w:t>
       </w:r>
       <w:r>
         <w:t xml:space="preserve"> </w:t>
@@ -112,15 +83,7 @@
           </w:tcPr>
           <w:p>
             <w:r>
-              <w:t xml:space="preserve">Lire les données du fichier JSON afin de les obtenir dans votre application à partir d'un serveur </w:t>
-            </w:r>
-            <w:proofErr w:type="gramStart"/>
-            <w:r>
-              <w:t>( librairie</w:t>
-            </w:r>
-            <w:proofErr w:type="gramEnd"/>
-            <w:r>
-              <w:t xml:space="preserve"> Volley ) </w:t>
+              <w:t xml:space="preserve">Lire les données du fichier JSON afin de les obtenir dans votre application à partir d'un serveur ( librairie Volley ) </w:t>
             </w:r>
           </w:p>
         </w:tc>
@@ -228,15 +191,7 @@
               <w:t xml:space="preserve">Observer </w:t>
             </w:r>
             <w:r>
-              <w:t xml:space="preserve">pour détecter l'obtention de la réponse de la requête </w:t>
-            </w:r>
-            <w:proofErr w:type="gramStart"/>
-            <w:r>
-              <w:t>( Atelier</w:t>
-            </w:r>
-            <w:proofErr w:type="gramEnd"/>
-            <w:r>
-              <w:t xml:space="preserve"> 5 )</w:t>
+              <w:t>pour détecter l'obtention de la réponse de la requête ( Atelier 5 )</w:t>
             </w:r>
           </w:p>
           <w:p>
@@ -288,6 +243,9 @@
             </w:pPr>
             <w:r>
               <w:t>+1</w:t>
+            </w:r>
+            <w:r>
+              <w:t xml:space="preserve">    1</w:t>
             </w:r>
           </w:p>
         </w:tc>
@@ -337,15 +295,7 @@
           </w:tcPr>
           <w:p>
             <w:r>
-              <w:t xml:space="preserve">Utilisation d'un </w:t>
-            </w:r>
-            <w:proofErr w:type="spellStart"/>
-            <w:r>
-              <w:t>PlayerView</w:t>
-            </w:r>
-            <w:proofErr w:type="spellEnd"/>
-            <w:r>
-              <w:t xml:space="preserve"> auquel les contrôles ont été cachés </w:t>
+              <w:t xml:space="preserve">Utilisation d'un PlayerView auquel les contrôles ont été cachés </w:t>
             </w:r>
           </w:p>
         </w:tc>
@@ -451,15 +401,7 @@
           </w:tcPr>
           <w:p>
             <w:r>
-              <w:t xml:space="preserve">PLAY suite à un </w:t>
-            </w:r>
-            <w:proofErr w:type="gramStart"/>
-            <w:r>
-              <w:t>PAUSE ,</w:t>
-            </w:r>
-            <w:proofErr w:type="gramEnd"/>
-            <w:r>
-              <w:t xml:space="preserve"> reprend où on a quitté</w:t>
+              <w:t>PLAY suite à un PAUSE , reprend où on a quitté</w:t>
             </w:r>
           </w:p>
         </w:tc>
@@ -566,29 +508,11 @@
           </w:tcPr>
           <w:p>
             <w:r>
-              <w:t xml:space="preserve">Présence d'une </w:t>
-            </w:r>
-            <w:proofErr w:type="spellStart"/>
-            <w:r>
-              <w:t>SeekBar</w:t>
-            </w:r>
-            <w:proofErr w:type="spellEnd"/>
-            <w:r>
-              <w:t xml:space="preserve"> </w:t>
-            </w:r>
-            <w:proofErr w:type="gramStart"/>
-            <w:r>
-              <w:t>( Thread</w:t>
-            </w:r>
-            <w:proofErr w:type="gramEnd"/>
-            <w:r>
-              <w:t xml:space="preserve"> / </w:t>
-            </w:r>
-            <w:proofErr w:type="spellStart"/>
-            <w:r>
-              <w:t>Runnable</w:t>
-            </w:r>
-            <w:proofErr w:type="spellEnd"/>
+              <w:t>Présence d'une SeekBar</w:t>
+            </w:r>
+            <w:r>
+              <w:t xml:space="preserve"> ( Thread / Runnable</w:t>
+            </w:r>
             <w:r>
               <w:t xml:space="preserve"> : à voir</w:t>
             </w:r>
@@ -659,15 +583,7 @@
               </w:numPr>
             </w:pPr>
             <w:r>
-              <w:t xml:space="preserve">Avance </w:t>
-            </w:r>
-            <w:proofErr w:type="gramStart"/>
-            <w:r>
-              <w:t>ou</w:t>
-            </w:r>
-            <w:proofErr w:type="gramEnd"/>
-            <w:r>
-              <w:t xml:space="preserve"> reculer si on clique sur AVANCER de 10 sec ou RECULER de 10 sec</w:t>
+              <w:t>Avance ou reculer si on clique sur AVANCER de 10 sec ou RECULER de 10 sec</w:t>
             </w:r>
           </w:p>
         </w:tc>
@@ -694,13 +610,8 @@
             <w:tcW w:w="6799" w:type="dxa"/>
           </w:tcPr>
           <w:p>
-            <w:proofErr w:type="spellStart"/>
-            <w:r>
-              <w:t>SeekBar</w:t>
-            </w:r>
-            <w:proofErr w:type="spellEnd"/>
-            <w:r>
-              <w:t xml:space="preserve"> </w:t>
+            <w:r>
+              <w:t xml:space="preserve">SeekBar </w:t>
             </w:r>
             <w:r>
               <w:sym w:font="Wingdings" w:char="F0E0"/>
@@ -711,13 +622,8 @@
           </w:p>
           <w:p/>
           <w:p>
-            <w:proofErr w:type="spellStart"/>
-            <w:r>
-              <w:t>Seekbar</w:t>
-            </w:r>
-            <w:proofErr w:type="spellEnd"/>
-            <w:r>
-              <w:t xml:space="preserve"> fonctionne normalement ensuite</w:t>
+            <w:r>
+              <w:t>Seekbar fonctionne normalement ensuite</w:t>
             </w:r>
           </w:p>
         </w:tc>
@@ -753,23 +659,7 @@
           </w:tcPr>
           <w:p>
             <w:r>
-              <w:t xml:space="preserve">Affichage des infos de la chanson courante </w:t>
-            </w:r>
-            <w:proofErr w:type="gramStart"/>
-            <w:r>
-              <w:t>( nom</w:t>
-            </w:r>
-            <w:proofErr w:type="gramEnd"/>
-            <w:r>
-              <w:t xml:space="preserve">, artiste, </w:t>
-            </w:r>
-            <w:proofErr w:type="spellStart"/>
-            <w:r>
-              <w:t>etc</w:t>
-            </w:r>
-            <w:proofErr w:type="spellEnd"/>
-            <w:r>
-              <w:t xml:space="preserve"> )</w:t>
+              <w:t>Affichage des infos de la chanson courante ( nom, artiste, etc )</w:t>
             </w:r>
           </w:p>
         </w:tc>
@@ -798,31 +688,7 @@
           <w:p>
             <w:r>
               <w:lastRenderedPageBreak/>
-              <w:t xml:space="preserve">Développement d'un </w:t>
-            </w:r>
-            <w:proofErr w:type="spellStart"/>
-            <w:r>
-              <w:t>ListView</w:t>
-            </w:r>
-            <w:proofErr w:type="spellEnd"/>
-            <w:r>
-              <w:t xml:space="preserve"> avec </w:t>
-            </w:r>
-            <w:proofErr w:type="spellStart"/>
-            <w:r>
-              <w:t>SimpleAdapter</w:t>
-            </w:r>
-            <w:proofErr w:type="spellEnd"/>
-            <w:r>
-              <w:t xml:space="preserve"> </w:t>
-            </w:r>
-            <w:proofErr w:type="gramStart"/>
-            <w:r>
-              <w:t>( Atelier</w:t>
-            </w:r>
-            <w:proofErr w:type="gramEnd"/>
-            <w:r>
-              <w:t xml:space="preserve"> 6</w:t>
+              <w:t>Développement d'un ListView avec SimpleAdapter ( Atelier 6</w:t>
             </w:r>
             <w:r>
               <w:t>, Annexe 5</w:t>
@@ -865,23 +731,10 @@
               <w:t xml:space="preserve">Gestion des événements sur </w:t>
             </w:r>
             <w:r>
-              <w:t xml:space="preserve">un item </w:t>
-            </w:r>
-            <w:proofErr w:type="gramStart"/>
-            <w:r>
-              <w:t xml:space="preserve">du </w:t>
-            </w:r>
-            <w:r>
-              <w:t xml:space="preserve"> </w:t>
-            </w:r>
-            <w:proofErr w:type="spellStart"/>
-            <w:r>
-              <w:t>ListView</w:t>
-            </w:r>
-            <w:proofErr w:type="spellEnd"/>
-            <w:proofErr w:type="gramEnd"/>
-            <w:r>
-              <w:t xml:space="preserve"> afin de diffuser immédiatement cette Chanson</w:t>
+              <w:t xml:space="preserve">un item du </w:t>
+            </w:r>
+            <w:r>
+              <w:t xml:space="preserve"> ListView afin de diffuser immédiatement cette Chanson</w:t>
             </w:r>
           </w:p>
         </w:tc>
@@ -927,15 +780,7 @@
           </w:tcPr>
           <w:p>
             <w:r>
-              <w:t xml:space="preserve">Utilisation d'événements sur le </w:t>
-            </w:r>
-            <w:proofErr w:type="spellStart"/>
-            <w:r>
-              <w:t>ExoPlayer</w:t>
-            </w:r>
-            <w:proofErr w:type="spellEnd"/>
-            <w:r>
-              <w:t xml:space="preserve"> – au choix</w:t>
+              <w:t>Utilisation d'événements sur le ExoPlayer – au choix</w:t>
             </w:r>
           </w:p>
         </w:tc>
@@ -1030,15 +875,7 @@
           </w:tcPr>
           <w:p>
             <w:r>
-              <w:t xml:space="preserve">En cas de fermeture de l'app, fermer l'exo </w:t>
-            </w:r>
-            <w:proofErr w:type="spellStart"/>
-            <w:r>
-              <w:t>player</w:t>
-            </w:r>
-            <w:proofErr w:type="spellEnd"/>
-            <w:r>
-              <w:t xml:space="preserve"> de manière correcte</w:t>
+              <w:t>En cas de fermeture de l'app, fermer l'exo player de manière correcte</w:t>
             </w:r>
           </w:p>
         </w:tc>
@@ -1066,15 +903,7 @@
           </w:tcPr>
           <w:p>
             <w:r>
-              <w:t xml:space="preserve">Pouvoir redémarrer l'app à l'endroit où on l'a quittée </w:t>
-            </w:r>
-            <w:proofErr w:type="gramStart"/>
-            <w:r>
-              <w:t>( endroit</w:t>
-            </w:r>
-            <w:proofErr w:type="gramEnd"/>
-            <w:r>
-              <w:t xml:space="preserve"> dans la chanson, chanson courante</w:t>
+              <w:t>Pouvoir redémarrer l'app à l'endroit où on l'a quittée ( endroit dans la chanson, chanson courante</w:t>
             </w:r>
             <w:r>
               <w:t xml:space="preserve"> </w:t>
@@ -1135,15 +964,7 @@
               <w:t>Si on tourne le téléphone, la diffusion continue, l'apparence tient la route</w:t>
             </w:r>
             <w:r>
-              <w:t xml:space="preserve"> </w:t>
-            </w:r>
-            <w:proofErr w:type="gramStart"/>
-            <w:r>
-              <w:t>( Annexe</w:t>
-            </w:r>
-            <w:proofErr w:type="gramEnd"/>
-            <w:r>
-              <w:t xml:space="preserve"> 4, page 7 )</w:t>
+              <w:t xml:space="preserve"> ( Annexe 4, page 7 )</w:t>
             </w:r>
           </w:p>
         </w:tc>
@@ -1171,20 +992,7 @@
           </w:tcPr>
           <w:p>
             <w:r>
-              <w:t xml:space="preserve">Prouver que vous êtes capable de faire un « boomerang » </w:t>
-            </w:r>
-            <w:proofErr w:type="gramStart"/>
-            <w:r>
-              <w:t xml:space="preserve">( </w:t>
-            </w:r>
-            <w:proofErr w:type="spellStart"/>
-            <w:r>
-              <w:t>startActivityForResult</w:t>
-            </w:r>
-            <w:proofErr w:type="spellEnd"/>
-            <w:proofErr w:type="gramEnd"/>
-            <w:r>
-              <w:t xml:space="preserve">, annexe 4 ) </w:t>
+              <w:t xml:space="preserve">Prouver que vous êtes capable de faire un « boomerang » ( startActivityForResult, annexe 4 ) </w:t>
             </w:r>
           </w:p>
         </w:tc>
@@ -1194,8 +1002,18 @@
           </w:tcPr>
           <w:p>
             <w:pPr>
-              <w:jc w:val="center"/>
+              <w:tabs>
+                <w:tab w:val="left" w:pos="657"/>
+                <w:tab w:val="center" w:pos="807"/>
+              </w:tabs>
             </w:pPr>
+            <w:r>
+              <w:tab/>
+              <w:t>3</w:t>
+            </w:r>
+            <w:r>
+              <w:tab/>
+            </w:r>
             <w:r>
               <w:t>/</w:t>
             </w:r>
@@ -1215,13 +1033,8 @@
               <w:t>Autres idées : volume, diffusion aléatoire, répétitive</w:t>
             </w:r>
             <w:r>
-              <w:t xml:space="preserve">, faire des playlists selon le type de chansons, </w:t>
-            </w:r>
-            <w:proofErr w:type="spellStart"/>
-            <w:r>
-              <w:t>etc</w:t>
-            </w:r>
-            <w:proofErr w:type="spellEnd"/>
+              <w:t>, faire des playlists selon le type de chansons, etc</w:t>
+            </w:r>
           </w:p>
         </w:tc>
         <w:tc>
@@ -1236,15 +1049,7 @@
               <w:t>BONUS</w:t>
             </w:r>
             <w:r>
-              <w:t xml:space="preserve"> </w:t>
-            </w:r>
-            <w:proofErr w:type="gramStart"/>
-            <w:r>
-              <w:t>( jusqu’à</w:t>
-            </w:r>
-            <w:proofErr w:type="gramEnd"/>
-            <w:r>
-              <w:t xml:space="preserve"> +5 )</w:t>
+              <w:t xml:space="preserve"> ( jusqu’à +5 )</w:t>
             </w:r>
           </w:p>
         </w:tc>
@@ -1447,15 +1252,7 @@
     <w:p/>
     <w:p>
       <w:r>
-        <w:t xml:space="preserve">Événements sur le </w:t>
-      </w:r>
-      <w:proofErr w:type="spellStart"/>
-      <w:r>
-        <w:t>ExoPlayer</w:t>
-      </w:r>
-      <w:proofErr w:type="spellEnd"/>
-      <w:r>
-        <w:t xml:space="preserve"> : </w:t>
+        <w:t xml:space="preserve">Événements sur le ExoPlayer : </w:t>
       </w:r>
     </w:p>
     <w:p>
@@ -1479,16 +1276,8 @@
         <w:rPr>
           <w:lang w:val="en-CA"/>
         </w:rPr>
-        <w:t xml:space="preserve">API / </w:t>
+        <w:t>API / Javadoc :</w:t>
       </w:r>
-      <w:proofErr w:type="gramStart"/>
-      <w:r>
-        <w:rPr>
-          <w:lang w:val="en-CA"/>
-        </w:rPr>
-        <w:t>Javadoc :</w:t>
-      </w:r>
-      <w:proofErr w:type="gramEnd"/>
     </w:p>
     <w:p>
       <w:pPr>
@@ -1529,7 +1318,7 @@
 </file>
 
 <file path=word/endnotes.xml><?xml version="1.0" encoding="utf-8"?>
-<w:endnotes xmlns:wpc="http://schemas.microsoft.com/office/word/2010/wordprocessingCanvas" xmlns:cx="http://schemas.microsoft.com/office/drawing/2014/chartex" xmlns:cx1="http://schemas.microsoft.com/office/drawing/2015/9/8/chartex" xmlns:cx2="http://schemas.microsoft.com/office/drawing/2015/10/21/chartex" xmlns:cx3="http://schemas.microsoft.com/office/drawing/2016/5/9/chartex" xmlns:cx4="http://schemas.microsoft.com/office/drawing/2016/5/10/chartex" xmlns:cx5="http://schemas.microsoft.com/office/drawing/2016/5/11/chartex" xmlns:cx6="http://schemas.microsoft.com/office/drawing/2016/5/12/chartex" xmlns:cx7="http://schemas.microsoft.com/office/drawing/2016/5/13/chartex" xmlns:cx8="http://schemas.microsoft.com/office/drawing/2016/5/14/chartex" xmlns:mc="http://schemas.openxmlformats.org/markup-compatibility/2006" xmlns:aink="http://schemas.microsoft.com/office/drawing/2016/ink" xmlns:am3d="http://schemas.microsoft.com/office/drawing/2017/model3d" xmlns:o="urn:schemas-microsoft-com:office:office" xmlns:oel="http://schemas.microsoft.com/office/2019/extlst" xmlns:r="http://schemas.openxmlformats.org/officeDocument/2006/relationships" xmlns:m="http://schemas.openxmlformats.org/officeDocument/2006/math" xmlns:v="urn:schemas-microsoft-com:vml" xmlns:wp14="http://schemas.microsoft.com/office/word/2010/wordprocessingDrawing" xmlns:wp="http://schemas.openxmlformats.org/drawingml/2006/wordprocessingDrawing" xmlns:w10="urn:schemas-microsoft-com:office:word" xmlns:w="http://schemas.openxmlformats.org/wordprocessingml/2006/main" xmlns:w14="http://schemas.microsoft.com/office/word/2010/wordml" xmlns:w15="http://schemas.microsoft.com/office/word/2012/wordml" xmlns:w16cex="http://schemas.microsoft.com/office/word/2018/wordml/cex" xmlns:w16cid="http://schemas.microsoft.com/office/word/2016/wordml/cid" xmlns:w16="http://schemas.microsoft.com/office/word/2018/wordml" xmlns:w16sdtdh="http://schemas.microsoft.com/office/word/2020/wordml/sdtdatahash" xmlns:w16se="http://schemas.microsoft.com/office/word/2015/wordml/symex" xmlns:wpg="http://schemas.microsoft.com/office/word/2010/wordprocessingGroup" xmlns:wpi="http://schemas.microsoft.com/office/word/2010/wordprocessingInk" xmlns:wne="http://schemas.microsoft.com/office/word/2006/wordml" xmlns:wps="http://schemas.microsoft.com/office/word/2010/wordprocessingShape" mc:Ignorable="w14 w15 w16se w16cid w16 w16cex w16sdtdh wp14">
+<w:endnotes xmlns:wpc="http://schemas.microsoft.com/office/word/2010/wordprocessingCanvas" xmlns:cx="http://schemas.microsoft.com/office/drawing/2014/chartex" xmlns:cx1="http://schemas.microsoft.com/office/drawing/2015/9/8/chartex" xmlns:cx2="http://schemas.microsoft.com/office/drawing/2015/10/21/chartex" xmlns:cx3="http://schemas.microsoft.com/office/drawing/2016/5/9/chartex" xmlns:cx4="http://schemas.microsoft.com/office/drawing/2016/5/10/chartex" xmlns:cx5="http://schemas.microsoft.com/office/drawing/2016/5/11/chartex" xmlns:cx6="http://schemas.microsoft.com/office/drawing/2016/5/12/chartex" xmlns:cx7="http://schemas.microsoft.com/office/drawing/2016/5/13/chartex" xmlns:cx8="http://schemas.microsoft.com/office/drawing/2016/5/14/chartex" xmlns:mc="http://schemas.openxmlformats.org/markup-compatibility/2006" xmlns:aink="http://schemas.microsoft.com/office/drawing/2016/ink" xmlns:am3d="http://schemas.microsoft.com/office/drawing/2017/model3d" xmlns:o="urn:schemas-microsoft-com:office:office" xmlns:oel="http://schemas.microsoft.com/office/2019/extlst" xmlns:r="http://schemas.openxmlformats.org/officeDocument/2006/relationships" xmlns:m="http://schemas.openxmlformats.org/officeDocument/2006/math" xmlns:v="urn:schemas-microsoft-com:vml" xmlns:wp14="http://schemas.microsoft.com/office/word/2010/wordprocessingDrawing" xmlns:wp="http://schemas.openxmlformats.org/drawingml/2006/wordprocessingDrawing" xmlns:w10="urn:schemas-microsoft-com:office:word" xmlns:w="http://schemas.openxmlformats.org/wordprocessingml/2006/main" xmlns:w14="http://schemas.microsoft.com/office/word/2010/wordml" xmlns:w15="http://schemas.microsoft.com/office/word/2012/wordml" xmlns:w16cex="http://schemas.microsoft.com/office/word/2018/wordml/cex" xmlns:w16cid="http://schemas.microsoft.com/office/word/2016/wordml/cid" xmlns:w16="http://schemas.microsoft.com/office/word/2018/wordml" xmlns:w16du="http://schemas.microsoft.com/office/word/2023/wordml/word16du" xmlns:w16sdtdh="http://schemas.microsoft.com/office/word/2020/wordml/sdtdatahash" xmlns:w16se="http://schemas.microsoft.com/office/word/2015/wordml/symex" xmlns:wpg="http://schemas.microsoft.com/office/word/2010/wordprocessingGroup" xmlns:wpi="http://schemas.microsoft.com/office/word/2010/wordprocessingInk" xmlns:wne="http://schemas.microsoft.com/office/word/2006/wordml" xmlns:wps="http://schemas.microsoft.com/office/word/2010/wordprocessingShape" mc:Ignorable="w14 w15 w16se w16cid w16 w16cex w16sdtdh w16du wp14">
   <w:endnote w:type="separator" w:id="-1">
     <w:p>
       <w:pPr>
@@ -1554,7 +1343,7 @@
 </file>
 
 <file path=word/footer1.xml><?xml version="1.0" encoding="utf-8"?>
-<w:ftr xmlns:wpc="http://schemas.microsoft.com/office/word/2010/wordprocessingCanvas" xmlns:cx="http://schemas.microsoft.com/office/drawing/2014/chartex" xmlns:cx1="http://schemas.microsoft.com/office/drawing/2015/9/8/chartex" xmlns:cx2="http://schemas.microsoft.com/office/drawing/2015/10/21/chartex" xmlns:cx3="http://schemas.microsoft.com/office/drawing/2016/5/9/chartex" xmlns:cx4="http://schemas.microsoft.com/office/drawing/2016/5/10/chartex" xmlns:cx5="http://schemas.microsoft.com/office/drawing/2016/5/11/chartex" xmlns:cx6="http://schemas.microsoft.com/office/drawing/2016/5/12/chartex" xmlns:cx7="http://schemas.microsoft.com/office/drawing/2016/5/13/chartex" xmlns:cx8="http://schemas.microsoft.com/office/drawing/2016/5/14/chartex" xmlns:mc="http://schemas.openxmlformats.org/markup-compatibility/2006" xmlns:aink="http://schemas.microsoft.com/office/drawing/2016/ink" xmlns:am3d="http://schemas.microsoft.com/office/drawing/2017/model3d" xmlns:o="urn:schemas-microsoft-com:office:office" xmlns:oel="http://schemas.microsoft.com/office/2019/extlst" xmlns:r="http://schemas.openxmlformats.org/officeDocument/2006/relationships" xmlns:m="http://schemas.openxmlformats.org/officeDocument/2006/math" xmlns:v="urn:schemas-microsoft-com:vml" xmlns:wp14="http://schemas.microsoft.com/office/word/2010/wordprocessingDrawing" xmlns:wp="http://schemas.openxmlformats.org/drawingml/2006/wordprocessingDrawing" xmlns:w10="urn:schemas-microsoft-com:office:word" xmlns:w="http://schemas.openxmlformats.org/wordprocessingml/2006/main" xmlns:w14="http://schemas.microsoft.com/office/word/2010/wordml" xmlns:w15="http://schemas.microsoft.com/office/word/2012/wordml" xmlns:w16cex="http://schemas.microsoft.com/office/word/2018/wordml/cex" xmlns:w16cid="http://schemas.microsoft.com/office/word/2016/wordml/cid" xmlns:w16="http://schemas.microsoft.com/office/word/2018/wordml" xmlns:w16sdtdh="http://schemas.microsoft.com/office/word/2020/wordml/sdtdatahash" xmlns:w16se="http://schemas.microsoft.com/office/word/2015/wordml/symex" xmlns:wpg="http://schemas.microsoft.com/office/word/2010/wordprocessingGroup" xmlns:wpi="http://schemas.microsoft.com/office/word/2010/wordprocessingInk" xmlns:wne="http://schemas.microsoft.com/office/word/2006/wordml" xmlns:wps="http://schemas.microsoft.com/office/word/2010/wordprocessingShape" mc:Ignorable="w14 w15 w16se w16cid w16 w16cex w16sdtdh wp14">
+<w:ftr xmlns:wpc="http://schemas.microsoft.com/office/word/2010/wordprocessingCanvas" xmlns:cx="http://schemas.microsoft.com/office/drawing/2014/chartex" xmlns:cx1="http://schemas.microsoft.com/office/drawing/2015/9/8/chartex" xmlns:cx2="http://schemas.microsoft.com/office/drawing/2015/10/21/chartex" xmlns:cx3="http://schemas.microsoft.com/office/drawing/2016/5/9/chartex" xmlns:cx4="http://schemas.microsoft.com/office/drawing/2016/5/10/chartex" xmlns:cx5="http://schemas.microsoft.com/office/drawing/2016/5/11/chartex" xmlns:cx6="http://schemas.microsoft.com/office/drawing/2016/5/12/chartex" xmlns:cx7="http://schemas.microsoft.com/office/drawing/2016/5/13/chartex" xmlns:cx8="http://schemas.microsoft.com/office/drawing/2016/5/14/chartex" xmlns:mc="http://schemas.openxmlformats.org/markup-compatibility/2006" xmlns:aink="http://schemas.microsoft.com/office/drawing/2016/ink" xmlns:am3d="http://schemas.microsoft.com/office/drawing/2017/model3d" xmlns:o="urn:schemas-microsoft-com:office:office" xmlns:oel="http://schemas.microsoft.com/office/2019/extlst" xmlns:r="http://schemas.openxmlformats.org/officeDocument/2006/relationships" xmlns:m="http://schemas.openxmlformats.org/officeDocument/2006/math" xmlns:v="urn:schemas-microsoft-com:vml" xmlns:wp14="http://schemas.microsoft.com/office/word/2010/wordprocessingDrawing" xmlns:wp="http://schemas.openxmlformats.org/drawingml/2006/wordprocessingDrawing" xmlns:w10="urn:schemas-microsoft-com:office:word" xmlns:w="http://schemas.openxmlformats.org/wordprocessingml/2006/main" xmlns:w14="http://schemas.microsoft.com/office/word/2010/wordml" xmlns:w15="http://schemas.microsoft.com/office/word/2012/wordml" xmlns:w16cex="http://schemas.microsoft.com/office/word/2018/wordml/cex" xmlns:w16cid="http://schemas.microsoft.com/office/word/2016/wordml/cid" xmlns:w16="http://schemas.microsoft.com/office/word/2018/wordml" xmlns:w16du="http://schemas.microsoft.com/office/word/2023/wordml/word16du" xmlns:w16sdtdh="http://schemas.microsoft.com/office/word/2020/wordml/sdtdatahash" xmlns:w16se="http://schemas.microsoft.com/office/word/2015/wordml/symex" xmlns:wpg="http://schemas.microsoft.com/office/word/2010/wordprocessingGroup" xmlns:wpi="http://schemas.microsoft.com/office/word/2010/wordprocessingInk" xmlns:wne="http://schemas.microsoft.com/office/word/2006/wordml" xmlns:wps="http://schemas.microsoft.com/office/word/2010/wordprocessingShape" mc:Ignorable="w14 w15 w16se w16cid w16 w16cex w16sdtdh w16du wp14">
   <w:p>
     <w:pPr>
       <w:pStyle w:val="Pieddepage"/>
@@ -1564,7 +1353,7 @@
 </file>
 
 <file path=word/footer2.xml><?xml version="1.0" encoding="utf-8"?>
-<w:ftr xmlns:wpc="http://schemas.microsoft.com/office/word/2010/wordprocessingCanvas" xmlns:cx="http://schemas.microsoft.com/office/drawing/2014/chartex" xmlns:cx1="http://schemas.microsoft.com/office/drawing/2015/9/8/chartex" xmlns:cx2="http://schemas.microsoft.com/office/drawing/2015/10/21/chartex" xmlns:cx3="http://schemas.microsoft.com/office/drawing/2016/5/9/chartex" xmlns:cx4="http://schemas.microsoft.com/office/drawing/2016/5/10/chartex" xmlns:cx5="http://schemas.microsoft.com/office/drawing/2016/5/11/chartex" xmlns:cx6="http://schemas.microsoft.com/office/drawing/2016/5/12/chartex" xmlns:cx7="http://schemas.microsoft.com/office/drawing/2016/5/13/chartex" xmlns:cx8="http://schemas.microsoft.com/office/drawing/2016/5/14/chartex" xmlns:mc="http://schemas.openxmlformats.org/markup-compatibility/2006" xmlns:aink="http://schemas.microsoft.com/office/drawing/2016/ink" xmlns:am3d="http://schemas.microsoft.com/office/drawing/2017/model3d" xmlns:o="urn:schemas-microsoft-com:office:office" xmlns:oel="http://schemas.microsoft.com/office/2019/extlst" xmlns:r="http://schemas.openxmlformats.org/officeDocument/2006/relationships" xmlns:m="http://schemas.openxmlformats.org/officeDocument/2006/math" xmlns:v="urn:schemas-microsoft-com:vml" xmlns:wp14="http://schemas.microsoft.com/office/word/2010/wordprocessingDrawing" xmlns:wp="http://schemas.openxmlformats.org/drawingml/2006/wordprocessingDrawing" xmlns:w10="urn:schemas-microsoft-com:office:word" xmlns:w="http://schemas.openxmlformats.org/wordprocessingml/2006/main" xmlns:w14="http://schemas.microsoft.com/office/word/2010/wordml" xmlns:w15="http://schemas.microsoft.com/office/word/2012/wordml" xmlns:w16cex="http://schemas.microsoft.com/office/word/2018/wordml/cex" xmlns:w16cid="http://schemas.microsoft.com/office/word/2016/wordml/cid" xmlns:w16="http://schemas.microsoft.com/office/word/2018/wordml" xmlns:w16sdtdh="http://schemas.microsoft.com/office/word/2020/wordml/sdtdatahash" xmlns:w16se="http://schemas.microsoft.com/office/word/2015/wordml/symex" xmlns:wpg="http://schemas.microsoft.com/office/word/2010/wordprocessingGroup" xmlns:wpi="http://schemas.microsoft.com/office/word/2010/wordprocessingInk" xmlns:wne="http://schemas.microsoft.com/office/word/2006/wordml" xmlns:wps="http://schemas.microsoft.com/office/word/2010/wordprocessingShape" mc:Ignorable="w14 w15 w16se w16cid w16 w16cex w16sdtdh wp14">
+<w:ftr xmlns:wpc="http://schemas.microsoft.com/office/word/2010/wordprocessingCanvas" xmlns:cx="http://schemas.microsoft.com/office/drawing/2014/chartex" xmlns:cx1="http://schemas.microsoft.com/office/drawing/2015/9/8/chartex" xmlns:cx2="http://schemas.microsoft.com/office/drawing/2015/10/21/chartex" xmlns:cx3="http://schemas.microsoft.com/office/drawing/2016/5/9/chartex" xmlns:cx4="http://schemas.microsoft.com/office/drawing/2016/5/10/chartex" xmlns:cx5="http://schemas.microsoft.com/office/drawing/2016/5/11/chartex" xmlns:cx6="http://schemas.microsoft.com/office/drawing/2016/5/12/chartex" xmlns:cx7="http://schemas.microsoft.com/office/drawing/2016/5/13/chartex" xmlns:cx8="http://schemas.microsoft.com/office/drawing/2016/5/14/chartex" xmlns:mc="http://schemas.openxmlformats.org/markup-compatibility/2006" xmlns:aink="http://schemas.microsoft.com/office/drawing/2016/ink" xmlns:am3d="http://schemas.microsoft.com/office/drawing/2017/model3d" xmlns:o="urn:schemas-microsoft-com:office:office" xmlns:oel="http://schemas.microsoft.com/office/2019/extlst" xmlns:r="http://schemas.openxmlformats.org/officeDocument/2006/relationships" xmlns:m="http://schemas.openxmlformats.org/officeDocument/2006/math" xmlns:v="urn:schemas-microsoft-com:vml" xmlns:wp14="http://schemas.microsoft.com/office/word/2010/wordprocessingDrawing" xmlns:wp="http://schemas.openxmlformats.org/drawingml/2006/wordprocessingDrawing" xmlns:w10="urn:schemas-microsoft-com:office:word" xmlns:w="http://schemas.openxmlformats.org/wordprocessingml/2006/main" xmlns:w14="http://schemas.microsoft.com/office/word/2010/wordml" xmlns:w15="http://schemas.microsoft.com/office/word/2012/wordml" xmlns:w16cex="http://schemas.microsoft.com/office/word/2018/wordml/cex" xmlns:w16cid="http://schemas.microsoft.com/office/word/2016/wordml/cid" xmlns:w16="http://schemas.microsoft.com/office/word/2018/wordml" xmlns:w16du="http://schemas.microsoft.com/office/word/2023/wordml/word16du" xmlns:w16sdtdh="http://schemas.microsoft.com/office/word/2020/wordml/sdtdatahash" xmlns:w16se="http://schemas.microsoft.com/office/word/2015/wordml/symex" xmlns:wpg="http://schemas.microsoft.com/office/word/2010/wordprocessingGroup" xmlns:wpi="http://schemas.microsoft.com/office/word/2010/wordprocessingInk" xmlns:wne="http://schemas.microsoft.com/office/word/2006/wordml" xmlns:wps="http://schemas.microsoft.com/office/word/2010/wordprocessingShape" mc:Ignorable="w14 w15 w16se w16cid w16 w16cex w16sdtdh w16du wp14">
   <w:sdt>
     <w:sdtPr>
       <w:id w:val="591049890"/>
@@ -1830,7 +1619,7 @@
 </file>
 
 <file path=word/footer3.xml><?xml version="1.0" encoding="utf-8"?>
-<w:ftr xmlns:wpc="http://schemas.microsoft.com/office/word/2010/wordprocessingCanvas" xmlns:cx="http://schemas.microsoft.com/office/drawing/2014/chartex" xmlns:cx1="http://schemas.microsoft.com/office/drawing/2015/9/8/chartex" xmlns:cx2="http://schemas.microsoft.com/office/drawing/2015/10/21/chartex" xmlns:cx3="http://schemas.microsoft.com/office/drawing/2016/5/9/chartex" xmlns:cx4="http://schemas.microsoft.com/office/drawing/2016/5/10/chartex" xmlns:cx5="http://schemas.microsoft.com/office/drawing/2016/5/11/chartex" xmlns:cx6="http://schemas.microsoft.com/office/drawing/2016/5/12/chartex" xmlns:cx7="http://schemas.microsoft.com/office/drawing/2016/5/13/chartex" xmlns:cx8="http://schemas.microsoft.com/office/drawing/2016/5/14/chartex" xmlns:mc="http://schemas.openxmlformats.org/markup-compatibility/2006" xmlns:aink="http://schemas.microsoft.com/office/drawing/2016/ink" xmlns:am3d="http://schemas.microsoft.com/office/drawing/2017/model3d" xmlns:o="urn:schemas-microsoft-com:office:office" xmlns:oel="http://schemas.microsoft.com/office/2019/extlst" xmlns:r="http://schemas.openxmlformats.org/officeDocument/2006/relationships" xmlns:m="http://schemas.openxmlformats.org/officeDocument/2006/math" xmlns:v="urn:schemas-microsoft-com:vml" xmlns:wp14="http://schemas.microsoft.com/office/word/2010/wordprocessingDrawing" xmlns:wp="http://schemas.openxmlformats.org/drawingml/2006/wordprocessingDrawing" xmlns:w10="urn:schemas-microsoft-com:office:word" xmlns:w="http://schemas.openxmlformats.org/wordprocessingml/2006/main" xmlns:w14="http://schemas.microsoft.com/office/word/2010/wordml" xmlns:w15="http://schemas.microsoft.com/office/word/2012/wordml" xmlns:w16cex="http://schemas.microsoft.com/office/word/2018/wordml/cex" xmlns:w16cid="http://schemas.microsoft.com/office/word/2016/wordml/cid" xmlns:w16="http://schemas.microsoft.com/office/word/2018/wordml" xmlns:w16sdtdh="http://schemas.microsoft.com/office/word/2020/wordml/sdtdatahash" xmlns:w16se="http://schemas.microsoft.com/office/word/2015/wordml/symex" xmlns:wpg="http://schemas.microsoft.com/office/word/2010/wordprocessingGroup" xmlns:wpi="http://schemas.microsoft.com/office/word/2010/wordprocessingInk" xmlns:wne="http://schemas.microsoft.com/office/word/2006/wordml" xmlns:wps="http://schemas.microsoft.com/office/word/2010/wordprocessingShape" mc:Ignorable="w14 w15 w16se w16cid w16 w16cex w16sdtdh wp14">
+<w:ftr xmlns:wpc="http://schemas.microsoft.com/office/word/2010/wordprocessingCanvas" xmlns:cx="http://schemas.microsoft.com/office/drawing/2014/chartex" xmlns:cx1="http://schemas.microsoft.com/office/drawing/2015/9/8/chartex" xmlns:cx2="http://schemas.microsoft.com/office/drawing/2015/10/21/chartex" xmlns:cx3="http://schemas.microsoft.com/office/drawing/2016/5/9/chartex" xmlns:cx4="http://schemas.microsoft.com/office/drawing/2016/5/10/chartex" xmlns:cx5="http://schemas.microsoft.com/office/drawing/2016/5/11/chartex" xmlns:cx6="http://schemas.microsoft.com/office/drawing/2016/5/12/chartex" xmlns:cx7="http://schemas.microsoft.com/office/drawing/2016/5/13/chartex" xmlns:cx8="http://schemas.microsoft.com/office/drawing/2016/5/14/chartex" xmlns:mc="http://schemas.openxmlformats.org/markup-compatibility/2006" xmlns:aink="http://schemas.microsoft.com/office/drawing/2016/ink" xmlns:am3d="http://schemas.microsoft.com/office/drawing/2017/model3d" xmlns:o="urn:schemas-microsoft-com:office:office" xmlns:oel="http://schemas.microsoft.com/office/2019/extlst" xmlns:r="http://schemas.openxmlformats.org/officeDocument/2006/relationships" xmlns:m="http://schemas.openxmlformats.org/officeDocument/2006/math" xmlns:v="urn:schemas-microsoft-com:vml" xmlns:wp14="http://schemas.microsoft.com/office/word/2010/wordprocessingDrawing" xmlns:wp="http://schemas.openxmlformats.org/drawingml/2006/wordprocessingDrawing" xmlns:w10="urn:schemas-microsoft-com:office:word" xmlns:w="http://schemas.openxmlformats.org/wordprocessingml/2006/main" xmlns:w14="http://schemas.microsoft.com/office/word/2010/wordml" xmlns:w15="http://schemas.microsoft.com/office/word/2012/wordml" xmlns:w16cex="http://schemas.microsoft.com/office/word/2018/wordml/cex" xmlns:w16cid="http://schemas.microsoft.com/office/word/2016/wordml/cid" xmlns:w16="http://schemas.microsoft.com/office/word/2018/wordml" xmlns:w16du="http://schemas.microsoft.com/office/word/2023/wordml/word16du" xmlns:w16sdtdh="http://schemas.microsoft.com/office/word/2020/wordml/sdtdatahash" xmlns:w16se="http://schemas.microsoft.com/office/word/2015/wordml/symex" xmlns:wpg="http://schemas.microsoft.com/office/word/2010/wordprocessingGroup" xmlns:wpi="http://schemas.microsoft.com/office/word/2010/wordprocessingInk" xmlns:wne="http://schemas.microsoft.com/office/word/2006/wordml" xmlns:wps="http://schemas.microsoft.com/office/word/2010/wordprocessingShape" mc:Ignorable="w14 w15 w16se w16cid w16 w16cex w16sdtdh w16du wp14">
   <w:p>
     <w:pPr>
       <w:pStyle w:val="Pieddepage"/>
@@ -1840,7 +1629,7 @@
 </file>
 
 <file path=word/footnotes.xml><?xml version="1.0" encoding="utf-8"?>
-<w:footnotes xmlns:wpc="http://schemas.microsoft.com/office/word/2010/wordprocessingCanvas" xmlns:cx="http://schemas.microsoft.com/office/drawing/2014/chartex" xmlns:cx1="http://schemas.microsoft.com/office/drawing/2015/9/8/chartex" xmlns:cx2="http://schemas.microsoft.com/office/drawing/2015/10/21/chartex" xmlns:cx3="http://schemas.microsoft.com/office/drawing/2016/5/9/chartex" xmlns:cx4="http://schemas.microsoft.com/office/drawing/2016/5/10/chartex" xmlns:cx5="http://schemas.microsoft.com/office/drawing/2016/5/11/chartex" xmlns:cx6="http://schemas.microsoft.com/office/drawing/2016/5/12/chartex" xmlns:cx7="http://schemas.microsoft.com/office/drawing/2016/5/13/chartex" xmlns:cx8="http://schemas.microsoft.com/office/drawing/2016/5/14/chartex" xmlns:mc="http://schemas.openxmlformats.org/markup-compatibility/2006" xmlns:aink="http://schemas.microsoft.com/office/drawing/2016/ink" xmlns:am3d="http://schemas.microsoft.com/office/drawing/2017/model3d" xmlns:o="urn:schemas-microsoft-com:office:office" xmlns:oel="http://schemas.microsoft.com/office/2019/extlst" xmlns:r="http://schemas.openxmlformats.org/officeDocument/2006/relationships" xmlns:m="http://schemas.openxmlformats.org/officeDocument/2006/math" xmlns:v="urn:schemas-microsoft-com:vml" xmlns:wp14="http://schemas.microsoft.com/office/word/2010/wordprocessingDrawing" xmlns:wp="http://schemas.openxmlformats.org/drawingml/2006/wordprocessingDrawing" xmlns:w10="urn:schemas-microsoft-com:office:word" xmlns:w="http://schemas.openxmlformats.org/wordprocessingml/2006/main" xmlns:w14="http://schemas.microsoft.com/office/word/2010/wordml" xmlns:w15="http://schemas.microsoft.com/office/word/2012/wordml" xmlns:w16cex="http://schemas.microsoft.com/office/word/2018/wordml/cex" xmlns:w16cid="http://schemas.microsoft.com/office/word/2016/wordml/cid" xmlns:w16="http://schemas.microsoft.com/office/word/2018/wordml" xmlns:w16sdtdh="http://schemas.microsoft.com/office/word/2020/wordml/sdtdatahash" xmlns:w16se="http://schemas.microsoft.com/office/word/2015/wordml/symex" xmlns:wpg="http://schemas.microsoft.com/office/word/2010/wordprocessingGroup" xmlns:wpi="http://schemas.microsoft.com/office/word/2010/wordprocessingInk" xmlns:wne="http://schemas.microsoft.com/office/word/2006/wordml" xmlns:wps="http://schemas.microsoft.com/office/word/2010/wordprocessingShape" mc:Ignorable="w14 w15 w16se w16cid w16 w16cex w16sdtdh wp14">
+<w:footnotes xmlns:wpc="http://schemas.microsoft.com/office/word/2010/wordprocessingCanvas" xmlns:cx="http://schemas.microsoft.com/office/drawing/2014/chartex" xmlns:cx1="http://schemas.microsoft.com/office/drawing/2015/9/8/chartex" xmlns:cx2="http://schemas.microsoft.com/office/drawing/2015/10/21/chartex" xmlns:cx3="http://schemas.microsoft.com/office/drawing/2016/5/9/chartex" xmlns:cx4="http://schemas.microsoft.com/office/drawing/2016/5/10/chartex" xmlns:cx5="http://schemas.microsoft.com/office/drawing/2016/5/11/chartex" xmlns:cx6="http://schemas.microsoft.com/office/drawing/2016/5/12/chartex" xmlns:cx7="http://schemas.microsoft.com/office/drawing/2016/5/13/chartex" xmlns:cx8="http://schemas.microsoft.com/office/drawing/2016/5/14/chartex" xmlns:mc="http://schemas.openxmlformats.org/markup-compatibility/2006" xmlns:aink="http://schemas.microsoft.com/office/drawing/2016/ink" xmlns:am3d="http://schemas.microsoft.com/office/drawing/2017/model3d" xmlns:o="urn:schemas-microsoft-com:office:office" xmlns:oel="http://schemas.microsoft.com/office/2019/extlst" xmlns:r="http://schemas.openxmlformats.org/officeDocument/2006/relationships" xmlns:m="http://schemas.openxmlformats.org/officeDocument/2006/math" xmlns:v="urn:schemas-microsoft-com:vml" xmlns:wp14="http://schemas.microsoft.com/office/word/2010/wordprocessingDrawing" xmlns:wp="http://schemas.openxmlformats.org/drawingml/2006/wordprocessingDrawing" xmlns:w10="urn:schemas-microsoft-com:office:word" xmlns:w="http://schemas.openxmlformats.org/wordprocessingml/2006/main" xmlns:w14="http://schemas.microsoft.com/office/word/2010/wordml" xmlns:w15="http://schemas.microsoft.com/office/word/2012/wordml" xmlns:w16cex="http://schemas.microsoft.com/office/word/2018/wordml/cex" xmlns:w16cid="http://schemas.microsoft.com/office/word/2016/wordml/cid" xmlns:w16="http://schemas.microsoft.com/office/word/2018/wordml" xmlns:w16du="http://schemas.microsoft.com/office/word/2023/wordml/word16du" xmlns:w16sdtdh="http://schemas.microsoft.com/office/word/2020/wordml/sdtdatahash" xmlns:w16se="http://schemas.microsoft.com/office/word/2015/wordml/symex" xmlns:wpg="http://schemas.microsoft.com/office/word/2010/wordprocessingGroup" xmlns:wpi="http://schemas.microsoft.com/office/word/2010/wordprocessingInk" xmlns:wne="http://schemas.microsoft.com/office/word/2006/wordml" xmlns:wps="http://schemas.microsoft.com/office/word/2010/wordprocessingShape" mc:Ignorable="w14 w15 w16se w16cid w16 w16cex w16sdtdh w16du wp14">
   <w:footnote w:type="separator" w:id="-1">
     <w:p>
       <w:pPr>
@@ -1865,7 +1654,7 @@
 </file>
 
 <file path=word/header1.xml><?xml version="1.0" encoding="utf-8"?>
-<w:hdr xmlns:wpc="http://schemas.microsoft.com/office/word/2010/wordprocessingCanvas" xmlns:cx="http://schemas.microsoft.com/office/drawing/2014/chartex" xmlns:cx1="http://schemas.microsoft.com/office/drawing/2015/9/8/chartex" xmlns:cx2="http://schemas.microsoft.com/office/drawing/2015/10/21/chartex" xmlns:cx3="http://schemas.microsoft.com/office/drawing/2016/5/9/chartex" xmlns:cx4="http://schemas.microsoft.com/office/drawing/2016/5/10/chartex" xmlns:cx5="http://schemas.microsoft.com/office/drawing/2016/5/11/chartex" xmlns:cx6="http://schemas.microsoft.com/office/drawing/2016/5/12/chartex" xmlns:cx7="http://schemas.microsoft.com/office/drawing/2016/5/13/chartex" xmlns:cx8="http://schemas.microsoft.com/office/drawing/2016/5/14/chartex" xmlns:mc="http://schemas.openxmlformats.org/markup-compatibility/2006" xmlns:aink="http://schemas.microsoft.com/office/drawing/2016/ink" xmlns:am3d="http://schemas.microsoft.com/office/drawing/2017/model3d" xmlns:o="urn:schemas-microsoft-com:office:office" xmlns:oel="http://schemas.microsoft.com/office/2019/extlst" xmlns:r="http://schemas.openxmlformats.org/officeDocument/2006/relationships" xmlns:m="http://schemas.openxmlformats.org/officeDocument/2006/math" xmlns:v="urn:schemas-microsoft-com:vml" xmlns:wp14="http://schemas.microsoft.com/office/word/2010/wordprocessingDrawing" xmlns:wp="http://schemas.openxmlformats.org/drawingml/2006/wordprocessingDrawing" xmlns:w10="urn:schemas-microsoft-com:office:word" xmlns:w="http://schemas.openxmlformats.org/wordprocessingml/2006/main" xmlns:w14="http://schemas.microsoft.com/office/word/2010/wordml" xmlns:w15="http://schemas.microsoft.com/office/word/2012/wordml" xmlns:w16cex="http://schemas.microsoft.com/office/word/2018/wordml/cex" xmlns:w16cid="http://schemas.microsoft.com/office/word/2016/wordml/cid" xmlns:w16="http://schemas.microsoft.com/office/word/2018/wordml" xmlns:w16sdtdh="http://schemas.microsoft.com/office/word/2020/wordml/sdtdatahash" xmlns:w16se="http://schemas.microsoft.com/office/word/2015/wordml/symex" xmlns:wpg="http://schemas.microsoft.com/office/word/2010/wordprocessingGroup" xmlns:wpi="http://schemas.microsoft.com/office/word/2010/wordprocessingInk" xmlns:wne="http://schemas.microsoft.com/office/word/2006/wordml" xmlns:wps="http://schemas.microsoft.com/office/word/2010/wordprocessingShape" mc:Ignorable="w14 w15 w16se w16cid w16 w16cex w16sdtdh wp14">
+<w:hdr xmlns:wpc="http://schemas.microsoft.com/office/word/2010/wordprocessingCanvas" xmlns:cx="http://schemas.microsoft.com/office/drawing/2014/chartex" xmlns:cx1="http://schemas.microsoft.com/office/drawing/2015/9/8/chartex" xmlns:cx2="http://schemas.microsoft.com/office/drawing/2015/10/21/chartex" xmlns:cx3="http://schemas.microsoft.com/office/drawing/2016/5/9/chartex" xmlns:cx4="http://schemas.microsoft.com/office/drawing/2016/5/10/chartex" xmlns:cx5="http://schemas.microsoft.com/office/drawing/2016/5/11/chartex" xmlns:cx6="http://schemas.microsoft.com/office/drawing/2016/5/12/chartex" xmlns:cx7="http://schemas.microsoft.com/office/drawing/2016/5/13/chartex" xmlns:cx8="http://schemas.microsoft.com/office/drawing/2016/5/14/chartex" xmlns:mc="http://schemas.openxmlformats.org/markup-compatibility/2006" xmlns:aink="http://schemas.microsoft.com/office/drawing/2016/ink" xmlns:am3d="http://schemas.microsoft.com/office/drawing/2017/model3d" xmlns:o="urn:schemas-microsoft-com:office:office" xmlns:oel="http://schemas.microsoft.com/office/2019/extlst" xmlns:r="http://schemas.openxmlformats.org/officeDocument/2006/relationships" xmlns:m="http://schemas.openxmlformats.org/officeDocument/2006/math" xmlns:v="urn:schemas-microsoft-com:vml" xmlns:wp14="http://schemas.microsoft.com/office/word/2010/wordprocessingDrawing" xmlns:wp="http://schemas.openxmlformats.org/drawingml/2006/wordprocessingDrawing" xmlns:w10="urn:schemas-microsoft-com:office:word" xmlns:w="http://schemas.openxmlformats.org/wordprocessingml/2006/main" xmlns:w14="http://schemas.microsoft.com/office/word/2010/wordml" xmlns:w15="http://schemas.microsoft.com/office/word/2012/wordml" xmlns:w16cex="http://schemas.microsoft.com/office/word/2018/wordml/cex" xmlns:w16cid="http://schemas.microsoft.com/office/word/2016/wordml/cid" xmlns:w16="http://schemas.microsoft.com/office/word/2018/wordml" xmlns:w16du="http://schemas.microsoft.com/office/word/2023/wordml/word16du" xmlns:w16sdtdh="http://schemas.microsoft.com/office/word/2020/wordml/sdtdatahash" xmlns:w16se="http://schemas.microsoft.com/office/word/2015/wordml/symex" xmlns:wpg="http://schemas.microsoft.com/office/word/2010/wordprocessingGroup" xmlns:wpi="http://schemas.microsoft.com/office/word/2010/wordprocessingInk" xmlns:wne="http://schemas.microsoft.com/office/word/2006/wordml" xmlns:wps="http://schemas.microsoft.com/office/word/2010/wordprocessingShape" mc:Ignorable="w14 w15 w16se w16cid w16 w16cex w16sdtdh w16du wp14">
   <w:p>
     <w:pPr>
       <w:pStyle w:val="En-tte"/>
@@ -1875,7 +1664,7 @@
 </file>
 
 <file path=word/header2.xml><?xml version="1.0" encoding="utf-8"?>
-<w:hdr xmlns:wpc="http://schemas.microsoft.com/office/word/2010/wordprocessingCanvas" xmlns:cx="http://schemas.microsoft.com/office/drawing/2014/chartex" xmlns:cx1="http://schemas.microsoft.com/office/drawing/2015/9/8/chartex" xmlns:cx2="http://schemas.microsoft.com/office/drawing/2015/10/21/chartex" xmlns:cx3="http://schemas.microsoft.com/office/drawing/2016/5/9/chartex" xmlns:cx4="http://schemas.microsoft.com/office/drawing/2016/5/10/chartex" xmlns:cx5="http://schemas.microsoft.com/office/drawing/2016/5/11/chartex" xmlns:cx6="http://schemas.microsoft.com/office/drawing/2016/5/12/chartex" xmlns:cx7="http://schemas.microsoft.com/office/drawing/2016/5/13/chartex" xmlns:cx8="http://schemas.microsoft.com/office/drawing/2016/5/14/chartex" xmlns:mc="http://schemas.openxmlformats.org/markup-compatibility/2006" xmlns:aink="http://schemas.microsoft.com/office/drawing/2016/ink" xmlns:am3d="http://schemas.microsoft.com/office/drawing/2017/model3d" xmlns:o="urn:schemas-microsoft-com:office:office" xmlns:oel="http://schemas.microsoft.com/office/2019/extlst" xmlns:r="http://schemas.openxmlformats.org/officeDocument/2006/relationships" xmlns:m="http://schemas.openxmlformats.org/officeDocument/2006/math" xmlns:v="urn:schemas-microsoft-com:vml" xmlns:wp14="http://schemas.microsoft.com/office/word/2010/wordprocessingDrawing" xmlns:wp="http://schemas.openxmlformats.org/drawingml/2006/wordprocessingDrawing" xmlns:w10="urn:schemas-microsoft-com:office:word" xmlns:w="http://schemas.openxmlformats.org/wordprocessingml/2006/main" xmlns:w14="http://schemas.microsoft.com/office/word/2010/wordml" xmlns:w15="http://schemas.microsoft.com/office/word/2012/wordml" xmlns:w16cex="http://schemas.microsoft.com/office/word/2018/wordml/cex" xmlns:w16cid="http://schemas.microsoft.com/office/word/2016/wordml/cid" xmlns:w16="http://schemas.microsoft.com/office/word/2018/wordml" xmlns:w16sdtdh="http://schemas.microsoft.com/office/word/2020/wordml/sdtdatahash" xmlns:w16se="http://schemas.microsoft.com/office/word/2015/wordml/symex" xmlns:wpg="http://schemas.microsoft.com/office/word/2010/wordprocessingGroup" xmlns:wpi="http://schemas.microsoft.com/office/word/2010/wordprocessingInk" xmlns:wne="http://schemas.microsoft.com/office/word/2006/wordml" xmlns:wps="http://schemas.microsoft.com/office/word/2010/wordprocessingShape" mc:Ignorable="w14 w15 w16se w16cid w16 w16cex w16sdtdh wp14">
+<w:hdr xmlns:wpc="http://schemas.microsoft.com/office/word/2010/wordprocessingCanvas" xmlns:cx="http://schemas.microsoft.com/office/drawing/2014/chartex" xmlns:cx1="http://schemas.microsoft.com/office/drawing/2015/9/8/chartex" xmlns:cx2="http://schemas.microsoft.com/office/drawing/2015/10/21/chartex" xmlns:cx3="http://schemas.microsoft.com/office/drawing/2016/5/9/chartex" xmlns:cx4="http://schemas.microsoft.com/office/drawing/2016/5/10/chartex" xmlns:cx5="http://schemas.microsoft.com/office/drawing/2016/5/11/chartex" xmlns:cx6="http://schemas.microsoft.com/office/drawing/2016/5/12/chartex" xmlns:cx7="http://schemas.microsoft.com/office/drawing/2016/5/13/chartex" xmlns:cx8="http://schemas.microsoft.com/office/drawing/2016/5/14/chartex" xmlns:mc="http://schemas.openxmlformats.org/markup-compatibility/2006" xmlns:aink="http://schemas.microsoft.com/office/drawing/2016/ink" xmlns:am3d="http://schemas.microsoft.com/office/drawing/2017/model3d" xmlns:o="urn:schemas-microsoft-com:office:office" xmlns:oel="http://schemas.microsoft.com/office/2019/extlst" xmlns:r="http://schemas.openxmlformats.org/officeDocument/2006/relationships" xmlns:m="http://schemas.openxmlformats.org/officeDocument/2006/math" xmlns:v="urn:schemas-microsoft-com:vml" xmlns:wp14="http://schemas.microsoft.com/office/word/2010/wordprocessingDrawing" xmlns:wp="http://schemas.openxmlformats.org/drawingml/2006/wordprocessingDrawing" xmlns:w10="urn:schemas-microsoft-com:office:word" xmlns:w="http://schemas.openxmlformats.org/wordprocessingml/2006/main" xmlns:w14="http://schemas.microsoft.com/office/word/2010/wordml" xmlns:w15="http://schemas.microsoft.com/office/word/2012/wordml" xmlns:w16cex="http://schemas.microsoft.com/office/word/2018/wordml/cex" xmlns:w16cid="http://schemas.microsoft.com/office/word/2016/wordml/cid" xmlns:w16="http://schemas.microsoft.com/office/word/2018/wordml" xmlns:w16du="http://schemas.microsoft.com/office/word/2023/wordml/word16du" xmlns:w16sdtdh="http://schemas.microsoft.com/office/word/2020/wordml/sdtdatahash" xmlns:w16se="http://schemas.microsoft.com/office/word/2015/wordml/symex" xmlns:wpg="http://schemas.microsoft.com/office/word/2010/wordprocessingGroup" xmlns:wpi="http://schemas.microsoft.com/office/word/2010/wordprocessingInk" xmlns:wne="http://schemas.microsoft.com/office/word/2006/wordml" xmlns:wps="http://schemas.microsoft.com/office/word/2010/wordprocessingShape" mc:Ignorable="w14 w15 w16se w16cid w16 w16cex w16sdtdh w16du wp14">
   <w:p>
     <w:pPr>
       <w:pStyle w:val="En-tte"/>
@@ -2091,7 +1880,7 @@
 </file>
 
 <file path=word/header3.xml><?xml version="1.0" encoding="utf-8"?>
-<w:hdr xmlns:wpc="http://schemas.microsoft.com/office/word/2010/wordprocessingCanvas" xmlns:cx="http://schemas.microsoft.com/office/drawing/2014/chartex" xmlns:cx1="http://schemas.microsoft.com/office/drawing/2015/9/8/chartex" xmlns:cx2="http://schemas.microsoft.com/office/drawing/2015/10/21/chartex" xmlns:cx3="http://schemas.microsoft.com/office/drawing/2016/5/9/chartex" xmlns:cx4="http://schemas.microsoft.com/office/drawing/2016/5/10/chartex" xmlns:cx5="http://schemas.microsoft.com/office/drawing/2016/5/11/chartex" xmlns:cx6="http://schemas.microsoft.com/office/drawing/2016/5/12/chartex" xmlns:cx7="http://schemas.microsoft.com/office/drawing/2016/5/13/chartex" xmlns:cx8="http://schemas.microsoft.com/office/drawing/2016/5/14/chartex" xmlns:mc="http://schemas.openxmlformats.org/markup-compatibility/2006" xmlns:aink="http://schemas.microsoft.com/office/drawing/2016/ink" xmlns:am3d="http://schemas.microsoft.com/office/drawing/2017/model3d" xmlns:o="urn:schemas-microsoft-com:office:office" xmlns:oel="http://schemas.microsoft.com/office/2019/extlst" xmlns:r="http://schemas.openxmlformats.org/officeDocument/2006/relationships" xmlns:m="http://schemas.openxmlformats.org/officeDocument/2006/math" xmlns:v="urn:schemas-microsoft-com:vml" xmlns:wp14="http://schemas.microsoft.com/office/word/2010/wordprocessingDrawing" xmlns:wp="http://schemas.openxmlformats.org/drawingml/2006/wordprocessingDrawing" xmlns:w10="urn:schemas-microsoft-com:office:word" xmlns:w="http://schemas.openxmlformats.org/wordprocessingml/2006/main" xmlns:w14="http://schemas.microsoft.com/office/word/2010/wordml" xmlns:w15="http://schemas.microsoft.com/office/word/2012/wordml" xmlns:w16cex="http://schemas.microsoft.com/office/word/2018/wordml/cex" xmlns:w16cid="http://schemas.microsoft.com/office/word/2016/wordml/cid" xmlns:w16="http://schemas.microsoft.com/office/word/2018/wordml" xmlns:w16sdtdh="http://schemas.microsoft.com/office/word/2020/wordml/sdtdatahash" xmlns:w16se="http://schemas.microsoft.com/office/word/2015/wordml/symex" xmlns:wpg="http://schemas.microsoft.com/office/word/2010/wordprocessingGroup" xmlns:wpi="http://schemas.microsoft.com/office/word/2010/wordprocessingInk" xmlns:wne="http://schemas.microsoft.com/office/word/2006/wordml" xmlns:wps="http://schemas.microsoft.com/office/word/2010/wordprocessingShape" mc:Ignorable="w14 w15 w16se w16cid w16 w16cex w16sdtdh wp14">
+<w:hdr xmlns:wpc="http://schemas.microsoft.com/office/word/2010/wordprocessingCanvas" xmlns:cx="http://schemas.microsoft.com/office/drawing/2014/chartex" xmlns:cx1="http://schemas.microsoft.com/office/drawing/2015/9/8/chartex" xmlns:cx2="http://schemas.microsoft.com/office/drawing/2015/10/21/chartex" xmlns:cx3="http://schemas.microsoft.com/office/drawing/2016/5/9/chartex" xmlns:cx4="http://schemas.microsoft.com/office/drawing/2016/5/10/chartex" xmlns:cx5="http://schemas.microsoft.com/office/drawing/2016/5/11/chartex" xmlns:cx6="http://schemas.microsoft.com/office/drawing/2016/5/12/chartex" xmlns:cx7="http://schemas.microsoft.com/office/drawing/2016/5/13/chartex" xmlns:cx8="http://schemas.microsoft.com/office/drawing/2016/5/14/chartex" xmlns:mc="http://schemas.openxmlformats.org/markup-compatibility/2006" xmlns:aink="http://schemas.microsoft.com/office/drawing/2016/ink" xmlns:am3d="http://schemas.microsoft.com/office/drawing/2017/model3d" xmlns:o="urn:schemas-microsoft-com:office:office" xmlns:oel="http://schemas.microsoft.com/office/2019/extlst" xmlns:r="http://schemas.openxmlformats.org/officeDocument/2006/relationships" xmlns:m="http://schemas.openxmlformats.org/officeDocument/2006/math" xmlns:v="urn:schemas-microsoft-com:vml" xmlns:wp14="http://schemas.microsoft.com/office/word/2010/wordprocessingDrawing" xmlns:wp="http://schemas.openxmlformats.org/drawingml/2006/wordprocessingDrawing" xmlns:w10="urn:schemas-microsoft-com:office:word" xmlns:w="http://schemas.openxmlformats.org/wordprocessingml/2006/main" xmlns:w14="http://schemas.microsoft.com/office/word/2010/wordml" xmlns:w15="http://schemas.microsoft.com/office/word/2012/wordml" xmlns:w16cex="http://schemas.microsoft.com/office/word/2018/wordml/cex" xmlns:w16cid="http://schemas.microsoft.com/office/word/2016/wordml/cid" xmlns:w16="http://schemas.microsoft.com/office/word/2018/wordml" xmlns:w16du="http://schemas.microsoft.com/office/word/2023/wordml/word16du" xmlns:w16sdtdh="http://schemas.microsoft.com/office/word/2020/wordml/sdtdatahash" xmlns:w16se="http://schemas.microsoft.com/office/word/2015/wordml/symex" xmlns:wpg="http://schemas.microsoft.com/office/word/2010/wordprocessingGroup" xmlns:wpi="http://schemas.microsoft.com/office/word/2010/wordprocessingInk" xmlns:wne="http://schemas.microsoft.com/office/word/2006/wordml" xmlns:wps="http://schemas.microsoft.com/office/word/2010/wordprocessingShape" mc:Ignorable="w14 w15 w16se w16cid w16 w16cex w16sdtdh w16du wp14">
   <w:p>
     <w:pPr>
       <w:pStyle w:val="En-tte"/>
@@ -2101,7 +1890,7 @@
 </file>
 
 <file path=word/numbering.xml><?xml version="1.0" encoding="utf-8"?>
-<w:numbering xmlns:wpc="http://schemas.microsoft.com/office/word/2010/wordprocessingCanvas" xmlns:cx="http://schemas.microsoft.com/office/drawing/2014/chartex" xmlns:cx1="http://schemas.microsoft.com/office/drawing/2015/9/8/chartex" xmlns:cx2="http://schemas.microsoft.com/office/drawing/2015/10/21/chartex" xmlns:cx3="http://schemas.microsoft.com/office/drawing/2016/5/9/chartex" xmlns:cx4="http://schemas.microsoft.com/office/drawing/2016/5/10/chartex" xmlns:cx5="http://schemas.microsoft.com/office/drawing/2016/5/11/chartex" xmlns:cx6="http://schemas.microsoft.com/office/drawing/2016/5/12/chartex" xmlns:cx7="http://schemas.microsoft.com/office/drawing/2016/5/13/chartex" xmlns:cx8="http://schemas.microsoft.com/office/drawing/2016/5/14/chartex" xmlns:mc="http://schemas.openxmlformats.org/markup-compatibility/2006" xmlns:aink="http://schemas.microsoft.com/office/drawing/2016/ink" xmlns:am3d="http://schemas.microsoft.com/office/drawing/2017/model3d" xmlns:o="urn:schemas-microsoft-com:office:office" xmlns:oel="http://schemas.microsoft.com/office/2019/extlst" xmlns:r="http://schemas.openxmlformats.org/officeDocument/2006/relationships" xmlns:m="http://schemas.openxmlformats.org/officeDocument/2006/math" xmlns:v="urn:schemas-microsoft-com:vml" xmlns:wp14="http://schemas.microsoft.com/office/word/2010/wordprocessingDrawing" xmlns:wp="http://schemas.openxmlformats.org/drawingml/2006/wordprocessingDrawing" xmlns:w10="urn:schemas-microsoft-com:office:word" xmlns:w="http://schemas.openxmlformats.org/wordprocessingml/2006/main" xmlns:w14="http://schemas.microsoft.com/office/word/2010/wordml" xmlns:w15="http://schemas.microsoft.com/office/word/2012/wordml" xmlns:w16cex="http://schemas.microsoft.com/office/word/2018/wordml/cex" xmlns:w16cid="http://schemas.microsoft.com/office/word/2016/wordml/cid" xmlns:w16="http://schemas.microsoft.com/office/word/2018/wordml" xmlns:w16sdtdh="http://schemas.microsoft.com/office/word/2020/wordml/sdtdatahash" xmlns:w16se="http://schemas.microsoft.com/office/word/2015/wordml/symex" xmlns:wpg="http://schemas.microsoft.com/office/word/2010/wordprocessingGroup" xmlns:wpi="http://schemas.microsoft.com/office/word/2010/wordprocessingInk" xmlns:wne="http://schemas.microsoft.com/office/word/2006/wordml" xmlns:wps="http://schemas.microsoft.com/office/word/2010/wordprocessingShape" mc:Ignorable="w14 w15 w16se w16cid w16 w16cex w16sdtdh wp14">
+<w:numbering xmlns:wpc="http://schemas.microsoft.com/office/word/2010/wordprocessingCanvas" xmlns:cx="http://schemas.microsoft.com/office/drawing/2014/chartex" xmlns:cx1="http://schemas.microsoft.com/office/drawing/2015/9/8/chartex" xmlns:cx2="http://schemas.microsoft.com/office/drawing/2015/10/21/chartex" xmlns:cx3="http://schemas.microsoft.com/office/drawing/2016/5/9/chartex" xmlns:cx4="http://schemas.microsoft.com/office/drawing/2016/5/10/chartex" xmlns:cx5="http://schemas.microsoft.com/office/drawing/2016/5/11/chartex" xmlns:cx6="http://schemas.microsoft.com/office/drawing/2016/5/12/chartex" xmlns:cx7="http://schemas.microsoft.com/office/drawing/2016/5/13/chartex" xmlns:cx8="http://schemas.microsoft.com/office/drawing/2016/5/14/chartex" xmlns:mc="http://schemas.openxmlformats.org/markup-compatibility/2006" xmlns:aink="http://schemas.microsoft.com/office/drawing/2016/ink" xmlns:am3d="http://schemas.microsoft.com/office/drawing/2017/model3d" xmlns:o="urn:schemas-microsoft-com:office:office" xmlns:oel="http://schemas.microsoft.com/office/2019/extlst" xmlns:r="http://schemas.openxmlformats.org/officeDocument/2006/relationships" xmlns:m="http://schemas.openxmlformats.org/officeDocument/2006/math" xmlns:v="urn:schemas-microsoft-com:vml" xmlns:wp14="http://schemas.microsoft.com/office/word/2010/wordprocessingDrawing" xmlns:wp="http://schemas.openxmlformats.org/drawingml/2006/wordprocessingDrawing" xmlns:w10="urn:schemas-microsoft-com:office:word" xmlns:w="http://schemas.openxmlformats.org/wordprocessingml/2006/main" xmlns:w14="http://schemas.microsoft.com/office/word/2010/wordml" xmlns:w15="http://schemas.microsoft.com/office/word/2012/wordml" xmlns:w16cex="http://schemas.microsoft.com/office/word/2018/wordml/cex" xmlns:w16cid="http://schemas.microsoft.com/office/word/2016/wordml/cid" xmlns:w16="http://schemas.microsoft.com/office/word/2018/wordml" xmlns:w16du="http://schemas.microsoft.com/office/word/2023/wordml/word16du" xmlns:w16sdtdh="http://schemas.microsoft.com/office/word/2020/wordml/sdtdatahash" xmlns:w16se="http://schemas.microsoft.com/office/word/2015/wordml/symex" xmlns:wpg="http://schemas.microsoft.com/office/word/2010/wordprocessingGroup" xmlns:wpi="http://schemas.microsoft.com/office/word/2010/wordprocessingInk" xmlns:wne="http://schemas.microsoft.com/office/word/2006/wordml" xmlns:wps="http://schemas.microsoft.com/office/word/2010/wordprocessingShape" mc:Ignorable="w14 w15 w16se w16cid w16 w16cex w16sdtdh w16du wp14">
   <w:abstractNum w:abstractNumId="0" w15:restartNumberingAfterBreak="0">
     <w:nsid w:val="017A4C6F"/>
     <w:multiLevelType w:val="hybridMultilevel"/>
@@ -6732,7 +6521,7 @@
 </file>
 
 <file path=word/styles.xml><?xml version="1.0" encoding="utf-8"?>
-<w:styles xmlns:mc="http://schemas.openxmlformats.org/markup-compatibility/2006" xmlns:r="http://schemas.openxmlformats.org/officeDocument/2006/relationships" xmlns:w="http://schemas.openxmlformats.org/wordprocessingml/2006/main" xmlns:w14="http://schemas.microsoft.com/office/word/2010/wordml" xmlns:w15="http://schemas.microsoft.com/office/word/2012/wordml" xmlns:w16cex="http://schemas.microsoft.com/office/word/2018/wordml/cex" xmlns:w16cid="http://schemas.microsoft.com/office/word/2016/wordml/cid" xmlns:w16="http://schemas.microsoft.com/office/word/2018/wordml" xmlns:w16sdtdh="http://schemas.microsoft.com/office/word/2020/wordml/sdtdatahash" xmlns:w16se="http://schemas.microsoft.com/office/word/2015/wordml/symex" mc:Ignorable="w14 w15 w16se w16cid w16 w16cex w16sdtdh">
+<w:styles xmlns:mc="http://schemas.openxmlformats.org/markup-compatibility/2006" xmlns:r="http://schemas.openxmlformats.org/officeDocument/2006/relationships" xmlns:w="http://schemas.openxmlformats.org/wordprocessingml/2006/main" xmlns:w14="http://schemas.microsoft.com/office/word/2010/wordml" xmlns:w15="http://schemas.microsoft.com/office/word/2012/wordml" xmlns:w16cex="http://schemas.microsoft.com/office/word/2018/wordml/cex" xmlns:w16cid="http://schemas.microsoft.com/office/word/2016/wordml/cid" xmlns:w16="http://schemas.microsoft.com/office/word/2018/wordml" xmlns:w16du="http://schemas.microsoft.com/office/word/2023/wordml/word16du" xmlns:w16sdtdh="http://schemas.microsoft.com/office/word/2020/wordml/sdtdatahash" xmlns:w16se="http://schemas.microsoft.com/office/word/2015/wordml/symex" mc:Ignorable="w14 w15 w16se w16cid w16 w16cex w16sdtdh w16du">
   <w:docDefaults>
     <w:rPrDefault>
       <w:rPr>

--- a/TP1/tp1_-Partie_2__Lecteur_multimedia_utilisant_ExoPlayer_-_Copie.docx
+++ b/TP1/tp1_-Partie_2__Lecteur_multimedia_utilisant_ExoPlayer_-_Copie.docx
@@ -1,6 +1,6 @@
 
 <file path=word/document.xml><?xml version="1.0" encoding="utf-8"?>
-<w:document xmlns:wpc="http://schemas.microsoft.com/office/word/2010/wordprocessingCanvas" xmlns:cx="http://schemas.microsoft.com/office/drawing/2014/chartex" xmlns:cx1="http://schemas.microsoft.com/office/drawing/2015/9/8/chartex" xmlns:cx2="http://schemas.microsoft.com/office/drawing/2015/10/21/chartex" xmlns:cx3="http://schemas.microsoft.com/office/drawing/2016/5/9/chartex" xmlns:cx4="http://schemas.microsoft.com/office/drawing/2016/5/10/chartex" xmlns:cx5="http://schemas.microsoft.com/office/drawing/2016/5/11/chartex" xmlns:cx6="http://schemas.microsoft.com/office/drawing/2016/5/12/chartex" xmlns:cx7="http://schemas.microsoft.com/office/drawing/2016/5/13/chartex" xmlns:cx8="http://schemas.microsoft.com/office/drawing/2016/5/14/chartex" xmlns:mc="http://schemas.openxmlformats.org/markup-compatibility/2006" xmlns:aink="http://schemas.microsoft.com/office/drawing/2016/ink" xmlns:am3d="http://schemas.microsoft.com/office/drawing/2017/model3d" xmlns:o="urn:schemas-microsoft-com:office:office" xmlns:oel="http://schemas.microsoft.com/office/2019/extlst" xmlns:r="http://schemas.openxmlformats.org/officeDocument/2006/relationships" xmlns:m="http://schemas.openxmlformats.org/officeDocument/2006/math" xmlns:v="urn:schemas-microsoft-com:vml" xmlns:wp14="http://schemas.microsoft.com/office/word/2010/wordprocessingDrawing" xmlns:wp="http://schemas.openxmlformats.org/drawingml/2006/wordprocessingDrawing" xmlns:w10="urn:schemas-microsoft-com:office:word" xmlns:w="http://schemas.openxmlformats.org/wordprocessingml/2006/main" xmlns:w14="http://schemas.microsoft.com/office/word/2010/wordml" xmlns:w15="http://schemas.microsoft.com/office/word/2012/wordml" xmlns:w16cex="http://schemas.microsoft.com/office/word/2018/wordml/cex" xmlns:w16cid="http://schemas.microsoft.com/office/word/2016/wordml/cid" xmlns:w16="http://schemas.microsoft.com/office/word/2018/wordml" xmlns:w16du="http://schemas.microsoft.com/office/word/2023/wordml/word16du" xmlns:w16sdtdh="http://schemas.microsoft.com/office/word/2020/wordml/sdtdatahash" xmlns:w16se="http://schemas.microsoft.com/office/word/2015/wordml/symex" xmlns:wpg="http://schemas.microsoft.com/office/word/2010/wordprocessingGroup" xmlns:wpi="http://schemas.microsoft.com/office/word/2010/wordprocessingInk" xmlns:wne="http://schemas.microsoft.com/office/word/2006/wordml" xmlns:wps="http://schemas.microsoft.com/office/word/2010/wordprocessingShape" mc:Ignorable="w14 w15 w16se w16cid w16 w16cex w16sdtdh w16du wp14">
+<w:document xmlns:wpc="http://schemas.microsoft.com/office/word/2010/wordprocessingCanvas" xmlns:cx="http://schemas.microsoft.com/office/drawing/2014/chartex" xmlns:cx1="http://schemas.microsoft.com/office/drawing/2015/9/8/chartex" xmlns:cx2="http://schemas.microsoft.com/office/drawing/2015/10/21/chartex" xmlns:cx3="http://schemas.microsoft.com/office/drawing/2016/5/9/chartex" xmlns:cx4="http://schemas.microsoft.com/office/drawing/2016/5/10/chartex" xmlns:cx5="http://schemas.microsoft.com/office/drawing/2016/5/11/chartex" xmlns:cx6="http://schemas.microsoft.com/office/drawing/2016/5/12/chartex" xmlns:cx7="http://schemas.microsoft.com/office/drawing/2016/5/13/chartex" xmlns:cx8="http://schemas.microsoft.com/office/drawing/2016/5/14/chartex" xmlns:mc="http://schemas.openxmlformats.org/markup-compatibility/2006" xmlns:aink="http://schemas.microsoft.com/office/drawing/2016/ink" xmlns:am3d="http://schemas.microsoft.com/office/drawing/2017/model3d" xmlns:o="urn:schemas-microsoft-com:office:office" xmlns:oel="http://schemas.microsoft.com/office/2019/extlst" xmlns:r="http://schemas.openxmlformats.org/officeDocument/2006/relationships" xmlns:m="http://schemas.openxmlformats.org/officeDocument/2006/math" xmlns:v="urn:schemas-microsoft-com:vml" xmlns:wp14="http://schemas.microsoft.com/office/word/2010/wordprocessingDrawing" xmlns:wp="http://schemas.openxmlformats.org/drawingml/2006/wordprocessingDrawing" xmlns:w10="urn:schemas-microsoft-com:office:word" xmlns:w="http://schemas.openxmlformats.org/wordprocessingml/2006/main" xmlns:w14="http://schemas.microsoft.com/office/word/2010/wordml" xmlns:w15="http://schemas.microsoft.com/office/word/2012/wordml" xmlns:w16cex="http://schemas.microsoft.com/office/word/2018/wordml/cex" xmlns:w16cid="http://schemas.microsoft.com/office/word/2016/wordml/cid" xmlns:w16="http://schemas.microsoft.com/office/word/2018/wordml" xmlns:w16sdtdh="http://schemas.microsoft.com/office/word/2020/wordml/sdtdatahash" xmlns:w16se="http://schemas.microsoft.com/office/word/2015/wordml/symex" xmlns:wpg="http://schemas.microsoft.com/office/word/2010/wordprocessingGroup" xmlns:wpi="http://schemas.microsoft.com/office/word/2010/wordprocessingInk" xmlns:wne="http://schemas.microsoft.com/office/word/2006/wordml" xmlns:wps="http://schemas.microsoft.com/office/word/2010/wordprocessingShape" mc:Ignorable="w14 w15 w16se w16cid w16 w16cex w16sdtdh wp14">
   <w:body>
     <w:p>
       <w:pPr>
@@ -8,13 +8,34 @@
         <w:jc w:val="center"/>
       </w:pPr>
       <w:r>
-        <w:t>Travail pratique 1 – Lecteur Multimedia utilisant ExoPlayer</w:t>
+        <w:t xml:space="preserve">Travail pratique 1 – Lecteur </w:t>
+      </w:r>
+      <w:proofErr w:type="spellStart"/>
+      <w:r>
+        <w:t>Multimedia</w:t>
+      </w:r>
+      <w:proofErr w:type="spellEnd"/>
+      <w:r>
+        <w:t xml:space="preserve"> utilisant </w:t>
+      </w:r>
+      <w:proofErr w:type="spellStart"/>
+      <w:r>
+        <w:t>ExoPlayer</w:t>
+      </w:r>
+      <w:proofErr w:type="spellEnd"/>
+      <w:r>
+        <w:t xml:space="preserve"> </w:t>
+      </w:r>
+      <w:proofErr w:type="gramStart"/>
+      <w:r>
+        <w:t>( 1</w:t>
       </w:r>
       <w:r>
-        <w:t xml:space="preserve"> ( 1</w:t>
+        <w:t>0</w:t>
       </w:r>
+      <w:proofErr w:type="gramEnd"/>
       <w:r>
-        <w:t xml:space="preserve">0 </w:t>
+        <w:t xml:space="preserve"> </w:t>
       </w:r>
       <w:r>
         <w:t xml:space="preserve">% de la session ) </w:t>
@@ -35,7 +56,15 @@
         <w:t>Partie 2 – Grille de correction</w:t>
       </w:r>
       <w:r>
-        <w:t>, seekBar activée par thread, liste complexe</w:t>
+        <w:t xml:space="preserve">, </w:t>
+      </w:r>
+      <w:proofErr w:type="spellStart"/>
+      <w:r>
+        <w:t>seekBar</w:t>
+      </w:r>
+      <w:proofErr w:type="spellEnd"/>
+      <w:r>
+        <w:t xml:space="preserve"> activée par thread, liste complexe</w:t>
       </w:r>
       <w:r>
         <w:t xml:space="preserve"> </w:t>
@@ -83,7 +112,27 @@
           </w:tcPr>
           <w:p>
             <w:r>
-              <w:t xml:space="preserve">Lire les données du fichier JSON afin de les obtenir dans votre application à partir d'un serveur ( librairie Volley ) </w:t>
+              <w:rPr>
+                <w:highlight w:val="yellow"/>
+              </w:rPr>
+              <w:t xml:space="preserve">Lire les données du fichier JSON afin de les obtenir dans votre application à partir d'un serveur </w:t>
+            </w:r>
+            <w:proofErr w:type="gramStart"/>
+            <w:r>
+              <w:rPr>
+                <w:highlight w:val="yellow"/>
+              </w:rPr>
+              <w:t>( librairie</w:t>
+            </w:r>
+            <w:proofErr w:type="gramEnd"/>
+            <w:r>
+              <w:rPr>
+                <w:highlight w:val="yellow"/>
+              </w:rPr>
+              <w:t xml:space="preserve"> Volley )</w:t>
+            </w:r>
+            <w:r>
+              <w:t xml:space="preserve"> </w:t>
             </w:r>
           </w:p>
         </w:tc>
@@ -114,6 +163,9 @@
           </w:tcPr>
           <w:p>
             <w:r>
+              <w:rPr>
+                <w:highlight w:val="yellow"/>
+              </w:rPr>
               <w:t>Utiliser GSON pour simplifier la lecture</w:t>
             </w:r>
           </w:p>
@@ -145,6 +197,9 @@
           </w:tcPr>
           <w:p>
             <w:r>
+              <w:rPr>
+                <w:highlight w:val="yellow"/>
+              </w:rPr>
               <w:t>Classes du modèle représentant le fichier JSON</w:t>
             </w:r>
           </w:p>
@@ -172,8 +227,60 @@
             <w:tcW w:w="6799" w:type="dxa"/>
           </w:tcPr>
           <w:p>
-            <w:r>
+            <w:pPr>
+              <w:rPr>
+                <w:highlight w:val="yellow"/>
+              </w:rPr>
+            </w:pPr>
+            <w:r>
+              <w:rPr>
+                <w:highlight w:val="yellow"/>
+              </w:rPr>
               <w:t>Le faire dans une classe autre que l'activité</w:t>
+            </w:r>
+          </w:p>
+          <w:p>
+            <w:pPr>
+              <w:pStyle w:val="Paragraphedeliste"/>
+              <w:numPr>
+                <w:ilvl w:val="0"/>
+                <w:numId w:val="43"/>
+              </w:numPr>
+              <w:rPr>
+                <w:highlight w:val="yellow"/>
+              </w:rPr>
+            </w:pPr>
+            <w:r>
+              <w:rPr>
+                <w:highlight w:val="yellow"/>
+              </w:rPr>
+              <w:t xml:space="preserve">Utiliser le patron de conception </w:t>
+            </w:r>
+            <w:r>
+              <w:rPr>
+                <w:highlight w:val="yellow"/>
+              </w:rPr>
+              <w:t xml:space="preserve">Observer </w:t>
+            </w:r>
+            <w:r>
+              <w:rPr>
+                <w:highlight w:val="yellow"/>
+              </w:rPr>
+              <w:t xml:space="preserve">pour détecter l'obtention de la réponse de la requête </w:t>
+            </w:r>
+            <w:proofErr w:type="gramStart"/>
+            <w:r>
+              <w:rPr>
+                <w:highlight w:val="yellow"/>
+              </w:rPr>
+              <w:t>( Atelier</w:t>
+            </w:r>
+            <w:proofErr w:type="gramEnd"/>
+            <w:r>
+              <w:rPr>
+                <w:highlight w:val="yellow"/>
+              </w:rPr>
+              <w:t xml:space="preserve"> 5 )</w:t>
             </w:r>
           </w:p>
           <w:p>
@@ -185,24 +292,9 @@
               </w:numPr>
             </w:pPr>
             <w:r>
-              <w:t xml:space="preserve">Utiliser le patron de conception </w:t>
-            </w:r>
-            <w:r>
-              <w:t xml:space="preserve">Observer </w:t>
-            </w:r>
-            <w:r>
-              <w:t>pour détecter l'obtention de la réponse de la requête ( Atelier 5 )</w:t>
-            </w:r>
-          </w:p>
-          <w:p>
-            <w:pPr>
-              <w:pStyle w:val="Paragraphedeliste"/>
-              <w:numPr>
-                <w:ilvl w:val="0"/>
-                <w:numId w:val="43"/>
-              </w:numPr>
-            </w:pPr>
-            <w:r>
+              <w:rPr>
+                <w:highlight w:val="yellow"/>
+              </w:rPr>
               <w:t>BONUS : la classe lisant le fichier JSON pourrait être un Singleton</w:t>
             </w:r>
           </w:p>
@@ -242,9 +334,15 @@
               <w:jc w:val="center"/>
             </w:pPr>
             <w:r>
+              <w:rPr>
+                <w:highlight w:val="yellow"/>
+              </w:rPr>
               <w:t>+1</w:t>
             </w:r>
             <w:r>
+              <w:rPr>
+                <w:highlight w:val="yellow"/>
+              </w:rPr>
               <w:t xml:space="preserve">    1</w:t>
             </w:r>
           </w:p>
@@ -295,7 +393,27 @@
           </w:tcPr>
           <w:p>
             <w:r>
-              <w:t xml:space="preserve">Utilisation d'un PlayerView auquel les contrôles ont été cachés </w:t>
+              <w:rPr>
+                <w:highlight w:val="yellow"/>
+              </w:rPr>
+              <w:t xml:space="preserve">Utilisation d'un </w:t>
+            </w:r>
+            <w:proofErr w:type="spellStart"/>
+            <w:r>
+              <w:rPr>
+                <w:highlight w:val="yellow"/>
+              </w:rPr>
+              <w:t>PlayerView</w:t>
+            </w:r>
+            <w:proofErr w:type="spellEnd"/>
+            <w:r>
+              <w:rPr>
+                <w:highlight w:val="yellow"/>
+              </w:rPr>
+              <w:t xml:space="preserve"> auquel les contrôles ont été cachés</w:t>
+            </w:r>
+            <w:r>
+              <w:t xml:space="preserve"> </w:t>
             </w:r>
           </w:p>
         </w:tc>
@@ -345,6 +463,9 @@
           </w:tcPr>
           <w:p>
             <w:r>
+              <w:rPr>
+                <w:highlight w:val="yellow"/>
+              </w:rPr>
               <w:t>PLAY démarre la chanson courante</w:t>
             </w:r>
           </w:p>
@@ -373,6 +494,9 @@
           </w:tcPr>
           <w:p>
             <w:r>
+              <w:rPr>
+                <w:highlight w:val="yellow"/>
+              </w:rPr>
               <w:t>PAUSE arrête momentanément la diffusion</w:t>
             </w:r>
           </w:p>
@@ -401,7 +525,24 @@
           </w:tcPr>
           <w:p>
             <w:r>
-              <w:t>PLAY suite à un PAUSE , reprend où on a quitté</w:t>
+              <w:rPr>
+                <w:highlight w:val="yellow"/>
+              </w:rPr>
+              <w:t xml:space="preserve">PLAY suite à un </w:t>
+            </w:r>
+            <w:proofErr w:type="gramStart"/>
+            <w:r>
+              <w:rPr>
+                <w:highlight w:val="yellow"/>
+              </w:rPr>
+              <w:t>PAUSE ,</w:t>
+            </w:r>
+            <w:proofErr w:type="gramEnd"/>
+            <w:r>
+              <w:rPr>
+                <w:highlight w:val="yellow"/>
+              </w:rPr>
+              <w:t xml:space="preserve"> reprend où on a quitté</w:t>
             </w:r>
           </w:p>
         </w:tc>
@@ -428,13 +569,27 @@
             <w:tcW w:w="6799" w:type="dxa"/>
           </w:tcPr>
           <w:p>
-            <w:r>
+            <w:pPr>
+              <w:rPr>
+                <w:highlight w:val="yellow"/>
+              </w:rPr>
+            </w:pPr>
+            <w:r>
+              <w:rPr>
+                <w:highlight w:val="yellow"/>
+              </w:rPr>
               <w:t>PRÉCÉDENT / SUIVANT avance à la chanson suivante / précédente</w:t>
             </w:r>
           </w:p>
           <w:p>
             <w:r>
-              <w:t xml:space="preserve">Qu'arrive-t-il s'il n'y a plus de chanson dans la playlist ? </w:t>
+              <w:rPr>
+                <w:highlight w:val="yellow"/>
+              </w:rPr>
+              <w:t>Qu'arrive-t-il s'il n'y a plus de chanson dans la playlist ?</w:t>
+            </w:r>
+            <w:r>
+              <w:t xml:space="preserve"> </w:t>
             </w:r>
           </w:p>
         </w:tc>
@@ -462,6 +617,9 @@
           </w:tcPr>
           <w:p>
             <w:r>
+              <w:rPr>
+                <w:highlight w:val="yellow"/>
+              </w:rPr>
               <w:t>AVANCER / RECULER de 10 secondes la chanson courante</w:t>
             </w:r>
           </w:p>
@@ -507,17 +665,148 @@
             <w:tcW w:w="6799" w:type="dxa"/>
           </w:tcPr>
           <w:p>
-            <w:r>
-              <w:t>Présence d'une SeekBar</w:t>
-            </w:r>
-            <w:r>
-              <w:t xml:space="preserve"> ( Thread / Runnable</w:t>
-            </w:r>
-            <w:r>
+            <w:pPr>
+              <w:rPr>
+                <w:highlight w:val="yellow"/>
+              </w:rPr>
+            </w:pPr>
+            <w:r>
+              <w:rPr>
+                <w:highlight w:val="yellow"/>
+              </w:rPr>
+              <w:t xml:space="preserve">Présence d'une </w:t>
+            </w:r>
+            <w:proofErr w:type="spellStart"/>
+            <w:r>
+              <w:rPr>
+                <w:highlight w:val="yellow"/>
+              </w:rPr>
+              <w:t>SeekBar</w:t>
+            </w:r>
+            <w:proofErr w:type="spellEnd"/>
+            <w:r>
+              <w:rPr>
+                <w:highlight w:val="yellow"/>
+              </w:rPr>
+              <w:t xml:space="preserve"> </w:t>
+            </w:r>
+            <w:proofErr w:type="gramStart"/>
+            <w:r>
+              <w:rPr>
+                <w:highlight w:val="yellow"/>
+              </w:rPr>
+              <w:t>( Thread</w:t>
+            </w:r>
+            <w:proofErr w:type="gramEnd"/>
+            <w:r>
+              <w:rPr>
+                <w:highlight w:val="yellow"/>
+              </w:rPr>
+              <w:t xml:space="preserve"> / </w:t>
+            </w:r>
+            <w:proofErr w:type="spellStart"/>
+            <w:r>
+              <w:rPr>
+                <w:highlight w:val="yellow"/>
+              </w:rPr>
+              <w:t>Runnable</w:t>
+            </w:r>
+            <w:proofErr w:type="spellEnd"/>
+            <w:r>
+              <w:rPr>
+                <w:highlight w:val="yellow"/>
+              </w:rPr>
               <w:t xml:space="preserve"> : à voir</w:t>
             </w:r>
             <w:r>
+              <w:rPr>
+                <w:highlight w:val="yellow"/>
+              </w:rPr>
               <w:t xml:space="preserve"> )</w:t>
+            </w:r>
+          </w:p>
+          <w:p>
+            <w:pPr>
+              <w:pStyle w:val="Paragraphedeliste"/>
+              <w:numPr>
+                <w:ilvl w:val="0"/>
+                <w:numId w:val="43"/>
+              </w:numPr>
+              <w:rPr>
+                <w:highlight w:val="yellow"/>
+              </w:rPr>
+            </w:pPr>
+            <w:r>
+              <w:rPr>
+                <w:highlight w:val="yellow"/>
+              </w:rPr>
+              <w:t>Suit la diffusion de la chanson</w:t>
+            </w:r>
+          </w:p>
+          <w:p>
+            <w:pPr>
+              <w:pStyle w:val="Paragraphedeliste"/>
+              <w:numPr>
+                <w:ilvl w:val="0"/>
+                <w:numId w:val="43"/>
+              </w:numPr>
+              <w:rPr>
+                <w:highlight w:val="yellow"/>
+              </w:rPr>
+            </w:pPr>
+            <w:r>
+              <w:rPr>
+                <w:highlight w:val="yellow"/>
+              </w:rPr>
+              <w:t>S'arrête quand on clique sur Pause</w:t>
+            </w:r>
+          </w:p>
+          <w:p>
+            <w:pPr>
+              <w:pStyle w:val="Paragraphedeliste"/>
+              <w:numPr>
+                <w:ilvl w:val="0"/>
+                <w:numId w:val="43"/>
+              </w:numPr>
+              <w:rPr>
+                <w:highlight w:val="yellow"/>
+              </w:rPr>
+            </w:pPr>
+            <w:r>
+              <w:rPr>
+                <w:highlight w:val="yellow"/>
+              </w:rPr>
+              <w:t xml:space="preserve">Reprends quand on reclique sur </w:t>
+            </w:r>
+            <w:r>
+              <w:rPr>
+                <w:highlight w:val="yellow"/>
+              </w:rPr>
+              <w:t>P</w:t>
+            </w:r>
+            <w:r>
+              <w:rPr>
+                <w:highlight w:val="yellow"/>
+              </w:rPr>
+              <w:t>lay</w:t>
+            </w:r>
+          </w:p>
+          <w:p>
+            <w:pPr>
+              <w:pStyle w:val="Paragraphedeliste"/>
+              <w:numPr>
+                <w:ilvl w:val="0"/>
+                <w:numId w:val="43"/>
+              </w:numPr>
+              <w:rPr>
+                <w:highlight w:val="yellow"/>
+              </w:rPr>
+            </w:pPr>
+            <w:r>
+              <w:rPr>
+                <w:highlight w:val="yellow"/>
+              </w:rPr>
+              <w:t>Revient au début si nouvelle chanson</w:t>
             </w:r>
           </w:p>
           <w:p>
@@ -529,61 +818,24 @@
               </w:numPr>
             </w:pPr>
             <w:r>
-              <w:t>Suit la diffusion de la chanson</w:t>
-            </w:r>
-          </w:p>
-          <w:p>
-            <w:pPr>
-              <w:pStyle w:val="Paragraphedeliste"/>
-              <w:numPr>
-                <w:ilvl w:val="0"/>
-                <w:numId w:val="43"/>
-              </w:numPr>
-            </w:pPr>
-            <w:r>
-              <w:t>S'arrête quand on clique sur Pause</w:t>
-            </w:r>
-          </w:p>
-          <w:p>
-            <w:pPr>
-              <w:pStyle w:val="Paragraphedeliste"/>
-              <w:numPr>
-                <w:ilvl w:val="0"/>
-                <w:numId w:val="43"/>
-              </w:numPr>
-            </w:pPr>
-            <w:r>
-              <w:t xml:space="preserve">Reprends quand on reclique sur </w:t>
-            </w:r>
-            <w:r>
-              <w:t>P</w:t>
-            </w:r>
-            <w:r>
-              <w:t>lay</w:t>
-            </w:r>
-          </w:p>
-          <w:p>
-            <w:pPr>
-              <w:pStyle w:val="Paragraphedeliste"/>
-              <w:numPr>
-                <w:ilvl w:val="0"/>
-                <w:numId w:val="43"/>
-              </w:numPr>
-            </w:pPr>
-            <w:r>
-              <w:t>Revient au début si nouvelle chanson</w:t>
-            </w:r>
-          </w:p>
-          <w:p>
-            <w:pPr>
-              <w:pStyle w:val="Paragraphedeliste"/>
-              <w:numPr>
-                <w:ilvl w:val="0"/>
-                <w:numId w:val="43"/>
-              </w:numPr>
-            </w:pPr>
-            <w:r>
-              <w:t>Avance ou reculer si on clique sur AVANCER de 10 sec ou RECULER de 10 sec</w:t>
+              <w:rPr>
+                <w:highlight w:val="yellow"/>
+              </w:rPr>
+              <w:t xml:space="preserve">Avance </w:t>
+            </w:r>
+            <w:proofErr w:type="gramStart"/>
+            <w:r>
+              <w:rPr>
+                <w:highlight w:val="yellow"/>
+              </w:rPr>
+              <w:t>ou</w:t>
+            </w:r>
+            <w:proofErr w:type="gramEnd"/>
+            <w:r>
+              <w:rPr>
+                <w:highlight w:val="yellow"/>
+              </w:rPr>
+              <w:t xml:space="preserve"> reculer si on clique sur AVANCER de 10 sec ou RECULER de 10 sec</w:t>
             </w:r>
           </w:p>
         </w:tc>
@@ -610,20 +862,59 @@
             <w:tcW w:w="6799" w:type="dxa"/>
           </w:tcPr>
           <w:p>
-            <w:r>
-              <w:t xml:space="preserve">SeekBar </w:t>
-            </w:r>
-            <w:r>
+            <w:pPr>
+              <w:rPr>
+                <w:highlight w:val="yellow"/>
+              </w:rPr>
+            </w:pPr>
+            <w:proofErr w:type="spellStart"/>
+            <w:r>
+              <w:rPr>
+                <w:highlight w:val="yellow"/>
+              </w:rPr>
+              <w:t>SeekBar</w:t>
+            </w:r>
+            <w:proofErr w:type="spellEnd"/>
+            <w:r>
+              <w:rPr>
+                <w:highlight w:val="yellow"/>
+              </w:rPr>
+              <w:t xml:space="preserve"> </w:t>
+            </w:r>
+            <w:r>
+              <w:rPr>
+                <w:highlight w:val="yellow"/>
+              </w:rPr>
               <w:sym w:font="Wingdings" w:char="F0E0"/>
             </w:r>
             <w:r>
+              <w:rPr>
+                <w:highlight w:val="yellow"/>
+              </w:rPr>
               <w:t xml:space="preserve"> avancer pour chercher dans la chanson </w:t>
             </w:r>
           </w:p>
-          <w:p/>
           <w:p>
-            <w:r>
-              <w:t>Seekbar fonctionne normalement ensuite</w:t>
+            <w:pPr>
+              <w:rPr>
+                <w:highlight w:val="yellow"/>
+              </w:rPr>
+            </w:pPr>
+          </w:p>
+          <w:p>
+            <w:proofErr w:type="spellStart"/>
+            <w:r>
+              <w:rPr>
+                <w:highlight w:val="yellow"/>
+              </w:rPr>
+              <w:t>Seekbar</w:t>
+            </w:r>
+            <w:proofErr w:type="spellEnd"/>
+            <w:r>
+              <w:rPr>
+                <w:highlight w:val="yellow"/>
+              </w:rPr>
+              <w:t xml:space="preserve"> fonctionne normalement ensuite</w:t>
             </w:r>
           </w:p>
         </w:tc>
@@ -636,9 +927,15 @@
               <w:jc w:val="center"/>
             </w:pPr>
             <w:r>
+              <w:rPr>
+                <w:highlight w:val="yellow"/>
+              </w:rPr>
               <w:t>BONUS</w:t>
             </w:r>
             <w:r>
+              <w:rPr>
+                <w:highlight w:val="yellow"/>
+              </w:rPr>
               <w:t xml:space="preserve"> +1</w:t>
             </w:r>
           </w:p>
@@ -659,7 +956,38 @@
           </w:tcPr>
           <w:p>
             <w:r>
-              <w:t>Affichage des infos de la chanson courante ( nom, artiste, etc )</w:t>
+              <w:rPr>
+                <w:highlight w:val="yellow"/>
+              </w:rPr>
+              <w:t xml:space="preserve">Affichage des infos de la chanson courante </w:t>
+            </w:r>
+            <w:proofErr w:type="gramStart"/>
+            <w:r>
+              <w:rPr>
+                <w:highlight w:val="yellow"/>
+              </w:rPr>
+              <w:t>( nom</w:t>
+            </w:r>
+            <w:proofErr w:type="gramEnd"/>
+            <w:r>
+              <w:rPr>
+                <w:highlight w:val="yellow"/>
+              </w:rPr>
+              <w:t xml:space="preserve">, artiste, </w:t>
+            </w:r>
+            <w:proofErr w:type="spellStart"/>
+            <w:r>
+              <w:rPr>
+                <w:highlight w:val="yellow"/>
+              </w:rPr>
+              <w:t>etc</w:t>
+            </w:r>
+            <w:proofErr w:type="spellEnd"/>
+            <w:r>
+              <w:rPr>
+                <w:highlight w:val="yellow"/>
+              </w:rPr>
+              <w:t xml:space="preserve"> )</w:t>
             </w:r>
           </w:p>
         </w:tc>
@@ -687,16 +1015,70 @@
           </w:tcPr>
           <w:p>
             <w:r>
+              <w:rPr>
+                <w:highlight w:val="yellow"/>
+              </w:rPr>
               <w:lastRenderedPageBreak/>
-              <w:t>Développement d'un ListView avec SimpleAdapter ( Atelier 6</w:t>
-            </w:r>
-            <w:r>
+              <w:t xml:space="preserve">Développement d'un </w:t>
+            </w:r>
+            <w:proofErr w:type="spellStart"/>
+            <w:r>
+              <w:rPr>
+                <w:highlight w:val="yellow"/>
+              </w:rPr>
+              <w:t>ListView</w:t>
+            </w:r>
+            <w:proofErr w:type="spellEnd"/>
+            <w:r>
+              <w:rPr>
+                <w:highlight w:val="yellow"/>
+              </w:rPr>
+              <w:t xml:space="preserve"> avec </w:t>
+            </w:r>
+            <w:proofErr w:type="spellStart"/>
+            <w:r>
+              <w:rPr>
+                <w:highlight w:val="yellow"/>
+              </w:rPr>
+              <w:t>SimpleAdapter</w:t>
+            </w:r>
+            <w:proofErr w:type="spellEnd"/>
+            <w:r>
+              <w:rPr>
+                <w:highlight w:val="yellow"/>
+              </w:rPr>
+              <w:t xml:space="preserve"> </w:t>
+            </w:r>
+            <w:proofErr w:type="gramStart"/>
+            <w:r>
+              <w:rPr>
+                <w:highlight w:val="yellow"/>
+              </w:rPr>
+              <w:t>( Atelier</w:t>
+            </w:r>
+            <w:proofErr w:type="gramEnd"/>
+            <w:r>
+              <w:rPr>
+                <w:highlight w:val="yellow"/>
+              </w:rPr>
+              <w:t xml:space="preserve"> 6</w:t>
+            </w:r>
+            <w:r>
+              <w:rPr>
+                <w:highlight w:val="yellow"/>
+              </w:rPr>
               <w:t>, Annexe 5</w:t>
             </w:r>
             <w:r>
+              <w:rPr>
+                <w:highlight w:val="yellow"/>
+              </w:rPr>
               <w:t xml:space="preserve"> ) dans la même activité ou une autre </w:t>
             </w:r>
             <w:r>
+              <w:rPr>
+                <w:highlight w:val="yellow"/>
+              </w:rPr>
               <w:t>activité comprenant toutes les chansons sur le serveur</w:t>
             </w:r>
           </w:p>
@@ -728,13 +1110,44 @@
           </w:tcPr>
           <w:p>
             <w:r>
+              <w:rPr>
+                <w:highlight w:val="yellow"/>
+              </w:rPr>
               <w:t xml:space="preserve">Gestion des événements sur </w:t>
             </w:r>
             <w:r>
-              <w:t xml:space="preserve">un item du </w:t>
-            </w:r>
-            <w:r>
-              <w:t xml:space="preserve"> ListView afin de diffuser immédiatement cette Chanson</w:t>
+              <w:rPr>
+                <w:highlight w:val="yellow"/>
+              </w:rPr>
+              <w:t xml:space="preserve">un item </w:t>
+            </w:r>
+            <w:proofErr w:type="gramStart"/>
+            <w:r>
+              <w:rPr>
+                <w:highlight w:val="yellow"/>
+              </w:rPr>
+              <w:t xml:space="preserve">du </w:t>
+            </w:r>
+            <w:r>
+              <w:rPr>
+                <w:highlight w:val="yellow"/>
+              </w:rPr>
+              <w:t xml:space="preserve"> </w:t>
+            </w:r>
+            <w:proofErr w:type="spellStart"/>
+            <w:r>
+              <w:rPr>
+                <w:highlight w:val="yellow"/>
+              </w:rPr>
+              <w:t>ListView</w:t>
+            </w:r>
+            <w:proofErr w:type="spellEnd"/>
+            <w:proofErr w:type="gramEnd"/>
+            <w:r>
+              <w:rPr>
+                <w:highlight w:val="yellow"/>
+              </w:rPr>
+              <w:t xml:space="preserve"> afin de diffuser immédiatement cette Chanson</w:t>
             </w:r>
           </w:p>
         </w:tc>
@@ -780,7 +1193,24 @@
           </w:tcPr>
           <w:p>
             <w:r>
-              <w:t>Utilisation d'événements sur le ExoPlayer – au choix</w:t>
+              <w:rPr>
+                <w:highlight w:val="yellow"/>
+              </w:rPr>
+              <w:t xml:space="preserve">Utilisation d'événements sur le </w:t>
+            </w:r>
+            <w:proofErr w:type="spellStart"/>
+            <w:r>
+              <w:rPr>
+                <w:highlight w:val="yellow"/>
+              </w:rPr>
+              <w:t>ExoPlayer</w:t>
+            </w:r>
+            <w:proofErr w:type="spellEnd"/>
+            <w:r>
+              <w:rPr>
+                <w:highlight w:val="yellow"/>
+              </w:rPr>
+              <w:t xml:space="preserve"> – au choix</w:t>
             </w:r>
           </w:p>
         </w:tc>
@@ -826,6 +1256,9 @@
           </w:tcPr>
           <w:p>
             <w:r>
+              <w:rPr>
+                <w:highlight w:val="yellow"/>
+              </w:rPr>
               <w:t>Redéfinition du thème afin de donner un look original / dynamique</w:t>
             </w:r>
           </w:p>
@@ -839,7 +1272,7 @@
               <w:jc w:val="center"/>
             </w:pPr>
             <w:r>
-              <w:t>0</w:t>
+              <w:t>2</w:t>
             </w:r>
             <w:r>
               <w:t>/</w:t>
@@ -875,7 +1308,24 @@
           </w:tcPr>
           <w:p>
             <w:r>
-              <w:t>En cas de fermeture de l'app, fermer l'exo player de manière correcte</w:t>
+              <w:rPr>
+                <w:highlight w:val="yellow"/>
+              </w:rPr>
+              <w:t xml:space="preserve">En cas de fermeture de l'app, fermer l'exo </w:t>
+            </w:r>
+            <w:proofErr w:type="spellStart"/>
+            <w:r>
+              <w:rPr>
+                <w:highlight w:val="yellow"/>
+              </w:rPr>
+              <w:t>player</w:t>
+            </w:r>
+            <w:proofErr w:type="spellEnd"/>
+            <w:r>
+              <w:rPr>
+                <w:highlight w:val="yellow"/>
+              </w:rPr>
+              <w:t xml:space="preserve"> de manière correcte</w:t>
             </w:r>
           </w:p>
         </w:tc>
@@ -903,18 +1353,47 @@
           </w:tcPr>
           <w:p>
             <w:r>
-              <w:t>Pouvoir redémarrer l'app à l'endroit où on l'a quittée ( endroit dans la chanson, chanson courante</w:t>
-            </w:r>
-            <w:r>
+              <w:rPr>
+                <w:highlight w:val="yellow"/>
+              </w:rPr>
+              <w:t xml:space="preserve">Pouvoir redémarrer l'app à l'endroit où on l'a quittée </w:t>
+            </w:r>
+            <w:proofErr w:type="gramStart"/>
+            <w:r>
+              <w:rPr>
+                <w:highlight w:val="yellow"/>
+              </w:rPr>
+              <w:t>( endroit</w:t>
+            </w:r>
+            <w:proofErr w:type="gramEnd"/>
+            <w:r>
+              <w:rPr>
+                <w:highlight w:val="yellow"/>
+              </w:rPr>
+              <w:t xml:space="preserve"> dans la chanson, chanson courante</w:t>
+            </w:r>
+            <w:r>
+              <w:rPr>
+                <w:highlight w:val="yellow"/>
+              </w:rPr>
               <w:t xml:space="preserve"> </w:t>
             </w:r>
             <w:r>
+              <w:rPr>
+                <w:highlight w:val="yellow"/>
+              </w:rPr>
               <w:sym w:font="Wingdings" w:char="F0E0"/>
             </w:r>
             <w:r>
+              <w:rPr>
+                <w:highlight w:val="yellow"/>
+              </w:rPr>
               <w:t xml:space="preserve"> sérialisation</w:t>
             </w:r>
             <w:r>
+              <w:rPr>
+                <w:highlight w:val="yellow"/>
+              </w:rPr>
               <w:t xml:space="preserve"> )</w:t>
             </w:r>
           </w:p>
@@ -961,10 +1440,30 @@
           </w:tcPr>
           <w:p>
             <w:r>
+              <w:rPr>
+                <w:highlight w:val="yellow"/>
+              </w:rPr>
               <w:t>Si on tourne le téléphone, la diffusion continue, l'apparence tient la route</w:t>
             </w:r>
             <w:r>
-              <w:t xml:space="preserve"> ( Annexe 4, page 7 )</w:t>
+              <w:rPr>
+                <w:highlight w:val="yellow"/>
+              </w:rPr>
+              <w:t xml:space="preserve"> </w:t>
+            </w:r>
+            <w:proofErr w:type="gramStart"/>
+            <w:r>
+              <w:rPr>
+                <w:highlight w:val="yellow"/>
+              </w:rPr>
+              <w:t>( Annexe</w:t>
+            </w:r>
+            <w:proofErr w:type="gramEnd"/>
+            <w:r>
+              <w:rPr>
+                <w:highlight w:val="yellow"/>
+              </w:rPr>
+              <w:t xml:space="preserve"> 4, page 7 )</w:t>
             </w:r>
           </w:p>
         </w:tc>
@@ -992,7 +1491,20 @@
           </w:tcPr>
           <w:p>
             <w:r>
-              <w:t xml:space="preserve">Prouver que vous êtes capable de faire un « boomerang » ( startActivityForResult, annexe 4 ) </w:t>
+              <w:t xml:space="preserve">Prouver que vous êtes capable de faire un « boomerang » </w:t>
+            </w:r>
+            <w:proofErr w:type="gramStart"/>
+            <w:r>
+              <w:t xml:space="preserve">( </w:t>
+            </w:r>
+            <w:proofErr w:type="spellStart"/>
+            <w:r>
+              <w:t>startActivityForResult</w:t>
+            </w:r>
+            <w:proofErr w:type="spellEnd"/>
+            <w:proofErr w:type="gramEnd"/>
+            <w:r>
+              <w:t xml:space="preserve">, annexe 4 ) </w:t>
             </w:r>
           </w:p>
         </w:tc>
@@ -1033,8 +1545,13 @@
               <w:t>Autres idées : volume, diffusion aléatoire, répétitive</w:t>
             </w:r>
             <w:r>
-              <w:t>, faire des playlists selon le type de chansons, etc</w:t>
-            </w:r>
+              <w:t xml:space="preserve">, faire des playlists selon le type de chansons, </w:t>
+            </w:r>
+            <w:proofErr w:type="spellStart"/>
+            <w:r>
+              <w:t>etc</w:t>
+            </w:r>
+            <w:proofErr w:type="spellEnd"/>
           </w:p>
         </w:tc>
         <w:tc>
@@ -1049,7 +1566,15 @@
               <w:t>BONUS</w:t>
             </w:r>
             <w:r>
-              <w:t xml:space="preserve"> ( jusqu’à +5 )</w:t>
+              <w:t xml:space="preserve"> </w:t>
+            </w:r>
+            <w:proofErr w:type="gramStart"/>
+            <w:r>
+              <w:t>( jusqu’à</w:t>
+            </w:r>
+            <w:proofErr w:type="gramEnd"/>
+            <w:r>
+              <w:t xml:space="preserve"> +5 )</w:t>
             </w:r>
           </w:p>
         </w:tc>
@@ -1230,7 +1755,7 @@
               </wp:anchor>
             </w:drawing>
           </mc:Choice>
-          <mc:Fallback>
+          <mc:Fallback xmlns:w16du="http://schemas.microsoft.com/office/word/2023/wordml/word16du">
             <w:pict>
               <v:roundrect w14:anchorId="38075054" id="Rectangle : coins arrondis 1" o:spid="_x0000_s1026" style="position:absolute;margin-left:-12.15pt;margin-top:11.8pt;width:463.2pt;height:89.5pt;z-index:251659264;visibility:visible;mso-wrap-style:square;mso-width-percent:0;mso-height-percent:0;mso-wrap-distance-left:9pt;mso-wrap-distance-top:0;mso-wrap-distance-right:9pt;mso-wrap-distance-bottom:0;mso-position-horizontal:absolute;mso-position-horizontal-relative:text;mso-position-vertical:absolute;mso-position-vertical-relative:text;mso-width-percent:0;mso-height-percent:0;mso-width-relative:margin;mso-height-relative:margin;v-text-anchor:middle" arcsize="10923f" o:gfxdata="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" filled="f" strokecolor="#70ad47 [3209]" strokeweight="1pt">
                 <v:stroke joinstyle="miter"/>
@@ -1252,7 +1777,15 @@
     <w:p/>
     <w:p>
       <w:r>
-        <w:t xml:space="preserve">Événements sur le ExoPlayer : </w:t>
+        <w:t xml:space="preserve">Événements sur le </w:t>
+      </w:r>
+      <w:proofErr w:type="spellStart"/>
+      <w:r>
+        <w:t>ExoPlayer</w:t>
+      </w:r>
+      <w:proofErr w:type="spellEnd"/>
+      <w:r>
+        <w:t xml:space="preserve"> : </w:t>
       </w:r>
     </w:p>
     <w:p>
@@ -1276,8 +1809,16 @@
         <w:rPr>
           <w:lang w:val="en-CA"/>
         </w:rPr>
-        <w:t>API / Javadoc :</w:t>
+        <w:t xml:space="preserve">API / </w:t>
       </w:r>
+      <w:proofErr w:type="gramStart"/>
+      <w:r>
+        <w:rPr>
+          <w:lang w:val="en-CA"/>
+        </w:rPr>
+        <w:t>Javadoc :</w:t>
+      </w:r>
+      <w:proofErr w:type="gramEnd"/>
     </w:p>
     <w:p>
       <w:pPr>
@@ -1318,7 +1859,7 @@
 </file>
 
 <file path=word/endnotes.xml><?xml version="1.0" encoding="utf-8"?>
-<w:endnotes xmlns:wpc="http://schemas.microsoft.com/office/word/2010/wordprocessingCanvas" xmlns:cx="http://schemas.microsoft.com/office/drawing/2014/chartex" xmlns:cx1="http://schemas.microsoft.com/office/drawing/2015/9/8/chartex" xmlns:cx2="http://schemas.microsoft.com/office/drawing/2015/10/21/chartex" xmlns:cx3="http://schemas.microsoft.com/office/drawing/2016/5/9/chartex" xmlns:cx4="http://schemas.microsoft.com/office/drawing/2016/5/10/chartex" xmlns:cx5="http://schemas.microsoft.com/office/drawing/2016/5/11/chartex" xmlns:cx6="http://schemas.microsoft.com/office/drawing/2016/5/12/chartex" xmlns:cx7="http://schemas.microsoft.com/office/drawing/2016/5/13/chartex" xmlns:cx8="http://schemas.microsoft.com/office/drawing/2016/5/14/chartex" xmlns:mc="http://schemas.openxmlformats.org/markup-compatibility/2006" xmlns:aink="http://schemas.microsoft.com/office/drawing/2016/ink" xmlns:am3d="http://schemas.microsoft.com/office/drawing/2017/model3d" xmlns:o="urn:schemas-microsoft-com:office:office" xmlns:oel="http://schemas.microsoft.com/office/2019/extlst" xmlns:r="http://schemas.openxmlformats.org/officeDocument/2006/relationships" xmlns:m="http://schemas.openxmlformats.org/officeDocument/2006/math" xmlns:v="urn:schemas-microsoft-com:vml" xmlns:wp14="http://schemas.microsoft.com/office/word/2010/wordprocessingDrawing" xmlns:wp="http://schemas.openxmlformats.org/drawingml/2006/wordprocessingDrawing" xmlns:w10="urn:schemas-microsoft-com:office:word" xmlns:w="http://schemas.openxmlformats.org/wordprocessingml/2006/main" xmlns:w14="http://schemas.microsoft.com/office/word/2010/wordml" xmlns:w15="http://schemas.microsoft.com/office/word/2012/wordml" xmlns:w16cex="http://schemas.microsoft.com/office/word/2018/wordml/cex" xmlns:w16cid="http://schemas.microsoft.com/office/word/2016/wordml/cid" xmlns:w16="http://schemas.microsoft.com/office/word/2018/wordml" xmlns:w16du="http://schemas.microsoft.com/office/word/2023/wordml/word16du" xmlns:w16sdtdh="http://schemas.microsoft.com/office/word/2020/wordml/sdtdatahash" xmlns:w16se="http://schemas.microsoft.com/office/word/2015/wordml/symex" xmlns:wpg="http://schemas.microsoft.com/office/word/2010/wordprocessingGroup" xmlns:wpi="http://schemas.microsoft.com/office/word/2010/wordprocessingInk" xmlns:wne="http://schemas.microsoft.com/office/word/2006/wordml" xmlns:wps="http://schemas.microsoft.com/office/word/2010/wordprocessingShape" mc:Ignorable="w14 w15 w16se w16cid w16 w16cex w16sdtdh w16du wp14">
+<w:endnotes xmlns:wpc="http://schemas.microsoft.com/office/word/2010/wordprocessingCanvas" xmlns:cx="http://schemas.microsoft.com/office/drawing/2014/chartex" xmlns:cx1="http://schemas.microsoft.com/office/drawing/2015/9/8/chartex" xmlns:cx2="http://schemas.microsoft.com/office/drawing/2015/10/21/chartex" xmlns:cx3="http://schemas.microsoft.com/office/drawing/2016/5/9/chartex" xmlns:cx4="http://schemas.microsoft.com/office/drawing/2016/5/10/chartex" xmlns:cx5="http://schemas.microsoft.com/office/drawing/2016/5/11/chartex" xmlns:cx6="http://schemas.microsoft.com/office/drawing/2016/5/12/chartex" xmlns:cx7="http://schemas.microsoft.com/office/drawing/2016/5/13/chartex" xmlns:cx8="http://schemas.microsoft.com/office/drawing/2016/5/14/chartex" xmlns:mc="http://schemas.openxmlformats.org/markup-compatibility/2006" xmlns:aink="http://schemas.microsoft.com/office/drawing/2016/ink" xmlns:am3d="http://schemas.microsoft.com/office/drawing/2017/model3d" xmlns:o="urn:schemas-microsoft-com:office:office" xmlns:oel="http://schemas.microsoft.com/office/2019/extlst" xmlns:r="http://schemas.openxmlformats.org/officeDocument/2006/relationships" xmlns:m="http://schemas.openxmlformats.org/officeDocument/2006/math" xmlns:v="urn:schemas-microsoft-com:vml" xmlns:wp14="http://schemas.microsoft.com/office/word/2010/wordprocessingDrawing" xmlns:wp="http://schemas.openxmlformats.org/drawingml/2006/wordprocessingDrawing" xmlns:w10="urn:schemas-microsoft-com:office:word" xmlns:w="http://schemas.openxmlformats.org/wordprocessingml/2006/main" xmlns:w14="http://schemas.microsoft.com/office/word/2010/wordml" xmlns:w15="http://schemas.microsoft.com/office/word/2012/wordml" xmlns:w16cex="http://schemas.microsoft.com/office/word/2018/wordml/cex" xmlns:w16cid="http://schemas.microsoft.com/office/word/2016/wordml/cid" xmlns:w16="http://schemas.microsoft.com/office/word/2018/wordml" xmlns:w16sdtdh="http://schemas.microsoft.com/office/word/2020/wordml/sdtdatahash" xmlns:w16se="http://schemas.microsoft.com/office/word/2015/wordml/symex" xmlns:wpg="http://schemas.microsoft.com/office/word/2010/wordprocessingGroup" xmlns:wpi="http://schemas.microsoft.com/office/word/2010/wordprocessingInk" xmlns:wne="http://schemas.microsoft.com/office/word/2006/wordml" xmlns:wps="http://schemas.microsoft.com/office/word/2010/wordprocessingShape" mc:Ignorable="w14 w15 w16se w16cid w16 w16cex w16sdtdh wp14">
   <w:endnote w:type="separator" w:id="-1">
     <w:p>
       <w:pPr>
@@ -1343,7 +1884,7 @@
 </file>
 
 <file path=word/footer1.xml><?xml version="1.0" encoding="utf-8"?>
-<w:ftr xmlns:wpc="http://schemas.microsoft.com/office/word/2010/wordprocessingCanvas" xmlns:cx="http://schemas.microsoft.com/office/drawing/2014/chartex" xmlns:cx1="http://schemas.microsoft.com/office/drawing/2015/9/8/chartex" xmlns:cx2="http://schemas.microsoft.com/office/drawing/2015/10/21/chartex" xmlns:cx3="http://schemas.microsoft.com/office/drawing/2016/5/9/chartex" xmlns:cx4="http://schemas.microsoft.com/office/drawing/2016/5/10/chartex" xmlns:cx5="http://schemas.microsoft.com/office/drawing/2016/5/11/chartex" xmlns:cx6="http://schemas.microsoft.com/office/drawing/2016/5/12/chartex" xmlns:cx7="http://schemas.microsoft.com/office/drawing/2016/5/13/chartex" xmlns:cx8="http://schemas.microsoft.com/office/drawing/2016/5/14/chartex" xmlns:mc="http://schemas.openxmlformats.org/markup-compatibility/2006" xmlns:aink="http://schemas.microsoft.com/office/drawing/2016/ink" xmlns:am3d="http://schemas.microsoft.com/office/drawing/2017/model3d" xmlns:o="urn:schemas-microsoft-com:office:office" xmlns:oel="http://schemas.microsoft.com/office/2019/extlst" xmlns:r="http://schemas.openxmlformats.org/officeDocument/2006/relationships" xmlns:m="http://schemas.openxmlformats.org/officeDocument/2006/math" xmlns:v="urn:schemas-microsoft-com:vml" xmlns:wp14="http://schemas.microsoft.com/office/word/2010/wordprocessingDrawing" xmlns:wp="http://schemas.openxmlformats.org/drawingml/2006/wordprocessingDrawing" xmlns:w10="urn:schemas-microsoft-com:office:word" xmlns:w="http://schemas.openxmlformats.org/wordprocessingml/2006/main" xmlns:w14="http://schemas.microsoft.com/office/word/2010/wordml" xmlns:w15="http://schemas.microsoft.com/office/word/2012/wordml" xmlns:w16cex="http://schemas.microsoft.com/office/word/2018/wordml/cex" xmlns:w16cid="http://schemas.microsoft.com/office/word/2016/wordml/cid" xmlns:w16="http://schemas.microsoft.com/office/word/2018/wordml" xmlns:w16du="http://schemas.microsoft.com/office/word/2023/wordml/word16du" xmlns:w16sdtdh="http://schemas.microsoft.com/office/word/2020/wordml/sdtdatahash" xmlns:w16se="http://schemas.microsoft.com/office/word/2015/wordml/symex" xmlns:wpg="http://schemas.microsoft.com/office/word/2010/wordprocessingGroup" xmlns:wpi="http://schemas.microsoft.com/office/word/2010/wordprocessingInk" xmlns:wne="http://schemas.microsoft.com/office/word/2006/wordml" xmlns:wps="http://schemas.microsoft.com/office/word/2010/wordprocessingShape" mc:Ignorable="w14 w15 w16se w16cid w16 w16cex w16sdtdh w16du wp14">
+<w:ftr xmlns:wpc="http://schemas.microsoft.com/office/word/2010/wordprocessingCanvas" xmlns:cx="http://schemas.microsoft.com/office/drawing/2014/chartex" xmlns:cx1="http://schemas.microsoft.com/office/drawing/2015/9/8/chartex" xmlns:cx2="http://schemas.microsoft.com/office/drawing/2015/10/21/chartex" xmlns:cx3="http://schemas.microsoft.com/office/drawing/2016/5/9/chartex" xmlns:cx4="http://schemas.microsoft.com/office/drawing/2016/5/10/chartex" xmlns:cx5="http://schemas.microsoft.com/office/drawing/2016/5/11/chartex" xmlns:cx6="http://schemas.microsoft.com/office/drawing/2016/5/12/chartex" xmlns:cx7="http://schemas.microsoft.com/office/drawing/2016/5/13/chartex" xmlns:cx8="http://schemas.microsoft.com/office/drawing/2016/5/14/chartex" xmlns:mc="http://schemas.openxmlformats.org/markup-compatibility/2006" xmlns:aink="http://schemas.microsoft.com/office/drawing/2016/ink" xmlns:am3d="http://schemas.microsoft.com/office/drawing/2017/model3d" xmlns:o="urn:schemas-microsoft-com:office:office" xmlns:oel="http://schemas.microsoft.com/office/2019/extlst" xmlns:r="http://schemas.openxmlformats.org/officeDocument/2006/relationships" xmlns:m="http://schemas.openxmlformats.org/officeDocument/2006/math" xmlns:v="urn:schemas-microsoft-com:vml" xmlns:wp14="http://schemas.microsoft.com/office/word/2010/wordprocessingDrawing" xmlns:wp="http://schemas.openxmlformats.org/drawingml/2006/wordprocessingDrawing" xmlns:w10="urn:schemas-microsoft-com:office:word" xmlns:w="http://schemas.openxmlformats.org/wordprocessingml/2006/main" xmlns:w14="http://schemas.microsoft.com/office/word/2010/wordml" xmlns:w15="http://schemas.microsoft.com/office/word/2012/wordml" xmlns:w16cex="http://schemas.microsoft.com/office/word/2018/wordml/cex" xmlns:w16cid="http://schemas.microsoft.com/office/word/2016/wordml/cid" xmlns:w16="http://schemas.microsoft.com/office/word/2018/wordml" xmlns:w16sdtdh="http://schemas.microsoft.com/office/word/2020/wordml/sdtdatahash" xmlns:w16se="http://schemas.microsoft.com/office/word/2015/wordml/symex" xmlns:wpg="http://schemas.microsoft.com/office/word/2010/wordprocessingGroup" xmlns:wpi="http://schemas.microsoft.com/office/word/2010/wordprocessingInk" xmlns:wne="http://schemas.microsoft.com/office/word/2006/wordml" xmlns:wps="http://schemas.microsoft.com/office/word/2010/wordprocessingShape" mc:Ignorable="w14 w15 w16se w16cid w16 w16cex w16sdtdh wp14">
   <w:p>
     <w:pPr>
       <w:pStyle w:val="Pieddepage"/>
@@ -1353,7 +1894,7 @@
 </file>
 
 <file path=word/footer2.xml><?xml version="1.0" encoding="utf-8"?>
-<w:ftr xmlns:wpc="http://schemas.microsoft.com/office/word/2010/wordprocessingCanvas" xmlns:cx="http://schemas.microsoft.com/office/drawing/2014/chartex" xmlns:cx1="http://schemas.microsoft.com/office/drawing/2015/9/8/chartex" xmlns:cx2="http://schemas.microsoft.com/office/drawing/2015/10/21/chartex" xmlns:cx3="http://schemas.microsoft.com/office/drawing/2016/5/9/chartex" xmlns:cx4="http://schemas.microsoft.com/office/drawing/2016/5/10/chartex" xmlns:cx5="http://schemas.microsoft.com/office/drawing/2016/5/11/chartex" xmlns:cx6="http://schemas.microsoft.com/office/drawing/2016/5/12/chartex" xmlns:cx7="http://schemas.microsoft.com/office/drawing/2016/5/13/chartex" xmlns:cx8="http://schemas.microsoft.com/office/drawing/2016/5/14/chartex" xmlns:mc="http://schemas.openxmlformats.org/markup-compatibility/2006" xmlns:aink="http://schemas.microsoft.com/office/drawing/2016/ink" xmlns:am3d="http://schemas.microsoft.com/office/drawing/2017/model3d" xmlns:o="urn:schemas-microsoft-com:office:office" xmlns:oel="http://schemas.microsoft.com/office/2019/extlst" xmlns:r="http://schemas.openxmlformats.org/officeDocument/2006/relationships" xmlns:m="http://schemas.openxmlformats.org/officeDocument/2006/math" xmlns:v="urn:schemas-microsoft-com:vml" xmlns:wp14="http://schemas.microsoft.com/office/word/2010/wordprocessingDrawing" xmlns:wp="http://schemas.openxmlformats.org/drawingml/2006/wordprocessingDrawing" xmlns:w10="urn:schemas-microsoft-com:office:word" xmlns:w="http://schemas.openxmlformats.org/wordprocessingml/2006/main" xmlns:w14="http://schemas.microsoft.com/office/word/2010/wordml" xmlns:w15="http://schemas.microsoft.com/office/word/2012/wordml" xmlns:w16cex="http://schemas.microsoft.com/office/word/2018/wordml/cex" xmlns:w16cid="http://schemas.microsoft.com/office/word/2016/wordml/cid" xmlns:w16="http://schemas.microsoft.com/office/word/2018/wordml" xmlns:w16du="http://schemas.microsoft.com/office/word/2023/wordml/word16du" xmlns:w16sdtdh="http://schemas.microsoft.com/office/word/2020/wordml/sdtdatahash" xmlns:w16se="http://schemas.microsoft.com/office/word/2015/wordml/symex" xmlns:wpg="http://schemas.microsoft.com/office/word/2010/wordprocessingGroup" xmlns:wpi="http://schemas.microsoft.com/office/word/2010/wordprocessingInk" xmlns:wne="http://schemas.microsoft.com/office/word/2006/wordml" xmlns:wps="http://schemas.microsoft.com/office/word/2010/wordprocessingShape" mc:Ignorable="w14 w15 w16se w16cid w16 w16cex w16sdtdh w16du wp14">
+<w:ftr xmlns:wpc="http://schemas.microsoft.com/office/word/2010/wordprocessingCanvas" xmlns:cx="http://schemas.microsoft.com/office/drawing/2014/chartex" xmlns:cx1="http://schemas.microsoft.com/office/drawing/2015/9/8/chartex" xmlns:cx2="http://schemas.microsoft.com/office/drawing/2015/10/21/chartex" xmlns:cx3="http://schemas.microsoft.com/office/drawing/2016/5/9/chartex" xmlns:cx4="http://schemas.microsoft.com/office/drawing/2016/5/10/chartex" xmlns:cx5="http://schemas.microsoft.com/office/drawing/2016/5/11/chartex" xmlns:cx6="http://schemas.microsoft.com/office/drawing/2016/5/12/chartex" xmlns:cx7="http://schemas.microsoft.com/office/drawing/2016/5/13/chartex" xmlns:cx8="http://schemas.microsoft.com/office/drawing/2016/5/14/chartex" xmlns:mc="http://schemas.openxmlformats.org/markup-compatibility/2006" xmlns:aink="http://schemas.microsoft.com/office/drawing/2016/ink" xmlns:am3d="http://schemas.microsoft.com/office/drawing/2017/model3d" xmlns:o="urn:schemas-microsoft-com:office:office" xmlns:oel="http://schemas.microsoft.com/office/2019/extlst" xmlns:r="http://schemas.openxmlformats.org/officeDocument/2006/relationships" xmlns:m="http://schemas.openxmlformats.org/officeDocument/2006/math" xmlns:v="urn:schemas-microsoft-com:vml" xmlns:wp14="http://schemas.microsoft.com/office/word/2010/wordprocessingDrawing" xmlns:wp="http://schemas.openxmlformats.org/drawingml/2006/wordprocessingDrawing" xmlns:w10="urn:schemas-microsoft-com:office:word" xmlns:w="http://schemas.openxmlformats.org/wordprocessingml/2006/main" xmlns:w14="http://schemas.microsoft.com/office/word/2010/wordml" xmlns:w15="http://schemas.microsoft.com/office/word/2012/wordml" xmlns:w16cex="http://schemas.microsoft.com/office/word/2018/wordml/cex" xmlns:w16cid="http://schemas.microsoft.com/office/word/2016/wordml/cid" xmlns:w16="http://schemas.microsoft.com/office/word/2018/wordml" xmlns:w16sdtdh="http://schemas.microsoft.com/office/word/2020/wordml/sdtdatahash" xmlns:w16se="http://schemas.microsoft.com/office/word/2015/wordml/symex" xmlns:wpg="http://schemas.microsoft.com/office/word/2010/wordprocessingGroup" xmlns:wpi="http://schemas.microsoft.com/office/word/2010/wordprocessingInk" xmlns:wne="http://schemas.microsoft.com/office/word/2006/wordml" xmlns:wps="http://schemas.microsoft.com/office/word/2010/wordprocessingShape" mc:Ignorable="w14 w15 w16se w16cid w16 w16cex w16sdtdh wp14">
   <w:sdt>
     <w:sdtPr>
       <w:id w:val="591049890"/>
@@ -1603,7 +2144,23 @@
             <w:i/>
             <w:color w:val="C00000"/>
           </w:rPr>
-          <w:t xml:space="preserve"> Éric Labonté, Cégep du Vieux Montréal, 202</w:t>
+          <w:t xml:space="preserve"> Éric </w:t>
+        </w:r>
+        <w:proofErr w:type="spellStart"/>
+        <w:r>
+          <w:rPr>
+            <w:i/>
+            <w:color w:val="C00000"/>
+          </w:rPr>
+          <w:t>Labonté</w:t>
+        </w:r>
+        <w:proofErr w:type="spellEnd"/>
+        <w:r>
+          <w:rPr>
+            <w:i/>
+            <w:color w:val="C00000"/>
+          </w:rPr>
+          <w:t>, Cégep du Vieux Montréal, 202</w:t>
         </w:r>
         <w:r>
           <w:rPr>
@@ -1619,7 +2176,7 @@
 </file>
 
 <file path=word/footer3.xml><?xml version="1.0" encoding="utf-8"?>
-<w:ftr xmlns:wpc="http://schemas.microsoft.com/office/word/2010/wordprocessingCanvas" xmlns:cx="http://schemas.microsoft.com/office/drawing/2014/chartex" xmlns:cx1="http://schemas.microsoft.com/office/drawing/2015/9/8/chartex" xmlns:cx2="http://schemas.microsoft.com/office/drawing/2015/10/21/chartex" xmlns:cx3="http://schemas.microsoft.com/office/drawing/2016/5/9/chartex" xmlns:cx4="http://schemas.microsoft.com/office/drawing/2016/5/10/chartex" xmlns:cx5="http://schemas.microsoft.com/office/drawing/2016/5/11/chartex" xmlns:cx6="http://schemas.microsoft.com/office/drawing/2016/5/12/chartex" xmlns:cx7="http://schemas.microsoft.com/office/drawing/2016/5/13/chartex" xmlns:cx8="http://schemas.microsoft.com/office/drawing/2016/5/14/chartex" xmlns:mc="http://schemas.openxmlformats.org/markup-compatibility/2006" xmlns:aink="http://schemas.microsoft.com/office/drawing/2016/ink" xmlns:am3d="http://schemas.microsoft.com/office/drawing/2017/model3d" xmlns:o="urn:schemas-microsoft-com:office:office" xmlns:oel="http://schemas.microsoft.com/office/2019/extlst" xmlns:r="http://schemas.openxmlformats.org/officeDocument/2006/relationships" xmlns:m="http://schemas.openxmlformats.org/officeDocument/2006/math" xmlns:v="urn:schemas-microsoft-com:vml" xmlns:wp14="http://schemas.microsoft.com/office/word/2010/wordprocessingDrawing" xmlns:wp="http://schemas.openxmlformats.org/drawingml/2006/wordprocessingDrawing" xmlns:w10="urn:schemas-microsoft-com:office:word" xmlns:w="http://schemas.openxmlformats.org/wordprocessingml/2006/main" xmlns:w14="http://schemas.microsoft.com/office/word/2010/wordml" xmlns:w15="http://schemas.microsoft.com/office/word/2012/wordml" xmlns:w16cex="http://schemas.microsoft.com/office/word/2018/wordml/cex" xmlns:w16cid="http://schemas.microsoft.com/office/word/2016/wordml/cid" xmlns:w16="http://schemas.microsoft.com/office/word/2018/wordml" xmlns:w16du="http://schemas.microsoft.com/office/word/2023/wordml/word16du" xmlns:w16sdtdh="http://schemas.microsoft.com/office/word/2020/wordml/sdtdatahash" xmlns:w16se="http://schemas.microsoft.com/office/word/2015/wordml/symex" xmlns:wpg="http://schemas.microsoft.com/office/word/2010/wordprocessingGroup" xmlns:wpi="http://schemas.microsoft.com/office/word/2010/wordprocessingInk" xmlns:wne="http://schemas.microsoft.com/office/word/2006/wordml" xmlns:wps="http://schemas.microsoft.com/office/word/2010/wordprocessingShape" mc:Ignorable="w14 w15 w16se w16cid w16 w16cex w16sdtdh w16du wp14">
+<w:ftr xmlns:wpc="http://schemas.microsoft.com/office/word/2010/wordprocessingCanvas" xmlns:cx="http://schemas.microsoft.com/office/drawing/2014/chartex" xmlns:cx1="http://schemas.microsoft.com/office/drawing/2015/9/8/chartex" xmlns:cx2="http://schemas.microsoft.com/office/drawing/2015/10/21/chartex" xmlns:cx3="http://schemas.microsoft.com/office/drawing/2016/5/9/chartex" xmlns:cx4="http://schemas.microsoft.com/office/drawing/2016/5/10/chartex" xmlns:cx5="http://schemas.microsoft.com/office/drawing/2016/5/11/chartex" xmlns:cx6="http://schemas.microsoft.com/office/drawing/2016/5/12/chartex" xmlns:cx7="http://schemas.microsoft.com/office/drawing/2016/5/13/chartex" xmlns:cx8="http://schemas.microsoft.com/office/drawing/2016/5/14/chartex" xmlns:mc="http://schemas.openxmlformats.org/markup-compatibility/2006" xmlns:aink="http://schemas.microsoft.com/office/drawing/2016/ink" xmlns:am3d="http://schemas.microsoft.com/office/drawing/2017/model3d" xmlns:o="urn:schemas-microsoft-com:office:office" xmlns:oel="http://schemas.microsoft.com/office/2019/extlst" xmlns:r="http://schemas.openxmlformats.org/officeDocument/2006/relationships" xmlns:m="http://schemas.openxmlformats.org/officeDocument/2006/math" xmlns:v="urn:schemas-microsoft-com:vml" xmlns:wp14="http://schemas.microsoft.com/office/word/2010/wordprocessingDrawing" xmlns:wp="http://schemas.openxmlformats.org/drawingml/2006/wordprocessingDrawing" xmlns:w10="urn:schemas-microsoft-com:office:word" xmlns:w="http://schemas.openxmlformats.org/wordprocessingml/2006/main" xmlns:w14="http://schemas.microsoft.com/office/word/2010/wordml" xmlns:w15="http://schemas.microsoft.com/office/word/2012/wordml" xmlns:w16cex="http://schemas.microsoft.com/office/word/2018/wordml/cex" xmlns:w16cid="http://schemas.microsoft.com/office/word/2016/wordml/cid" xmlns:w16="http://schemas.microsoft.com/office/word/2018/wordml" xmlns:w16sdtdh="http://schemas.microsoft.com/office/word/2020/wordml/sdtdatahash" xmlns:w16se="http://schemas.microsoft.com/office/word/2015/wordml/symex" xmlns:wpg="http://schemas.microsoft.com/office/word/2010/wordprocessingGroup" xmlns:wpi="http://schemas.microsoft.com/office/word/2010/wordprocessingInk" xmlns:wne="http://schemas.microsoft.com/office/word/2006/wordml" xmlns:wps="http://schemas.microsoft.com/office/word/2010/wordprocessingShape" mc:Ignorable="w14 w15 w16se w16cid w16 w16cex w16sdtdh wp14">
   <w:p>
     <w:pPr>
       <w:pStyle w:val="Pieddepage"/>
@@ -1629,7 +2186,7 @@
 </file>
 
 <file path=word/footnotes.xml><?xml version="1.0" encoding="utf-8"?>
-<w:footnotes xmlns:wpc="http://schemas.microsoft.com/office/word/2010/wordprocessingCanvas" xmlns:cx="http://schemas.microsoft.com/office/drawing/2014/chartex" xmlns:cx1="http://schemas.microsoft.com/office/drawing/2015/9/8/chartex" xmlns:cx2="http://schemas.microsoft.com/office/drawing/2015/10/21/chartex" xmlns:cx3="http://schemas.microsoft.com/office/drawing/2016/5/9/chartex" xmlns:cx4="http://schemas.microsoft.com/office/drawing/2016/5/10/chartex" xmlns:cx5="http://schemas.microsoft.com/office/drawing/2016/5/11/chartex" xmlns:cx6="http://schemas.microsoft.com/office/drawing/2016/5/12/chartex" xmlns:cx7="http://schemas.microsoft.com/office/drawing/2016/5/13/chartex" xmlns:cx8="http://schemas.microsoft.com/office/drawing/2016/5/14/chartex" xmlns:mc="http://schemas.openxmlformats.org/markup-compatibility/2006" xmlns:aink="http://schemas.microsoft.com/office/drawing/2016/ink" xmlns:am3d="http://schemas.microsoft.com/office/drawing/2017/model3d" xmlns:o="urn:schemas-microsoft-com:office:office" xmlns:oel="http://schemas.microsoft.com/office/2019/extlst" xmlns:r="http://schemas.openxmlformats.org/officeDocument/2006/relationships" xmlns:m="http://schemas.openxmlformats.org/officeDocument/2006/math" xmlns:v="urn:schemas-microsoft-com:vml" xmlns:wp14="http://schemas.microsoft.com/office/word/2010/wordprocessingDrawing" xmlns:wp="http://schemas.openxmlformats.org/drawingml/2006/wordprocessingDrawing" xmlns:w10="urn:schemas-microsoft-com:office:word" xmlns:w="http://schemas.openxmlformats.org/wordprocessingml/2006/main" xmlns:w14="http://schemas.microsoft.com/office/word/2010/wordml" xmlns:w15="http://schemas.microsoft.com/office/word/2012/wordml" xmlns:w16cex="http://schemas.microsoft.com/office/word/2018/wordml/cex" xmlns:w16cid="http://schemas.microsoft.com/office/word/2016/wordml/cid" xmlns:w16="http://schemas.microsoft.com/office/word/2018/wordml" xmlns:w16du="http://schemas.microsoft.com/office/word/2023/wordml/word16du" xmlns:w16sdtdh="http://schemas.microsoft.com/office/word/2020/wordml/sdtdatahash" xmlns:w16se="http://schemas.microsoft.com/office/word/2015/wordml/symex" xmlns:wpg="http://schemas.microsoft.com/office/word/2010/wordprocessingGroup" xmlns:wpi="http://schemas.microsoft.com/office/word/2010/wordprocessingInk" xmlns:wne="http://schemas.microsoft.com/office/word/2006/wordml" xmlns:wps="http://schemas.microsoft.com/office/word/2010/wordprocessingShape" mc:Ignorable="w14 w15 w16se w16cid w16 w16cex w16sdtdh w16du wp14">
+<w:footnotes xmlns:wpc="http://schemas.microsoft.com/office/word/2010/wordprocessingCanvas" xmlns:cx="http://schemas.microsoft.com/office/drawing/2014/chartex" xmlns:cx1="http://schemas.microsoft.com/office/drawing/2015/9/8/chartex" xmlns:cx2="http://schemas.microsoft.com/office/drawing/2015/10/21/chartex" xmlns:cx3="http://schemas.microsoft.com/office/drawing/2016/5/9/chartex" xmlns:cx4="http://schemas.microsoft.com/office/drawing/2016/5/10/chartex" xmlns:cx5="http://schemas.microsoft.com/office/drawing/2016/5/11/chartex" xmlns:cx6="http://schemas.microsoft.com/office/drawing/2016/5/12/chartex" xmlns:cx7="http://schemas.microsoft.com/office/drawing/2016/5/13/chartex" xmlns:cx8="http://schemas.microsoft.com/office/drawing/2016/5/14/chartex" xmlns:mc="http://schemas.openxmlformats.org/markup-compatibility/2006" xmlns:aink="http://schemas.microsoft.com/office/drawing/2016/ink" xmlns:am3d="http://schemas.microsoft.com/office/drawing/2017/model3d" xmlns:o="urn:schemas-microsoft-com:office:office" xmlns:oel="http://schemas.microsoft.com/office/2019/extlst" xmlns:r="http://schemas.openxmlformats.org/officeDocument/2006/relationships" xmlns:m="http://schemas.openxmlformats.org/officeDocument/2006/math" xmlns:v="urn:schemas-microsoft-com:vml" xmlns:wp14="http://schemas.microsoft.com/office/word/2010/wordprocessingDrawing" xmlns:wp="http://schemas.openxmlformats.org/drawingml/2006/wordprocessingDrawing" xmlns:w10="urn:schemas-microsoft-com:office:word" xmlns:w="http://schemas.openxmlformats.org/wordprocessingml/2006/main" xmlns:w14="http://schemas.microsoft.com/office/word/2010/wordml" xmlns:w15="http://schemas.microsoft.com/office/word/2012/wordml" xmlns:w16cex="http://schemas.microsoft.com/office/word/2018/wordml/cex" xmlns:w16cid="http://schemas.microsoft.com/office/word/2016/wordml/cid" xmlns:w16="http://schemas.microsoft.com/office/word/2018/wordml" xmlns:w16sdtdh="http://schemas.microsoft.com/office/word/2020/wordml/sdtdatahash" xmlns:w16se="http://schemas.microsoft.com/office/word/2015/wordml/symex" xmlns:wpg="http://schemas.microsoft.com/office/word/2010/wordprocessingGroup" xmlns:wpi="http://schemas.microsoft.com/office/word/2010/wordprocessingInk" xmlns:wne="http://schemas.microsoft.com/office/word/2006/wordml" xmlns:wps="http://schemas.microsoft.com/office/word/2010/wordprocessingShape" mc:Ignorable="w14 w15 w16se w16cid w16 w16cex w16sdtdh wp14">
   <w:footnote w:type="separator" w:id="-1">
     <w:p>
       <w:pPr>
@@ -1654,7 +2211,7 @@
 </file>
 
 <file path=word/header1.xml><?xml version="1.0" encoding="utf-8"?>
-<w:hdr xmlns:wpc="http://schemas.microsoft.com/office/word/2010/wordprocessingCanvas" xmlns:cx="http://schemas.microsoft.com/office/drawing/2014/chartex" xmlns:cx1="http://schemas.microsoft.com/office/drawing/2015/9/8/chartex" xmlns:cx2="http://schemas.microsoft.com/office/drawing/2015/10/21/chartex" xmlns:cx3="http://schemas.microsoft.com/office/drawing/2016/5/9/chartex" xmlns:cx4="http://schemas.microsoft.com/office/drawing/2016/5/10/chartex" xmlns:cx5="http://schemas.microsoft.com/office/drawing/2016/5/11/chartex" xmlns:cx6="http://schemas.microsoft.com/office/drawing/2016/5/12/chartex" xmlns:cx7="http://schemas.microsoft.com/office/drawing/2016/5/13/chartex" xmlns:cx8="http://schemas.microsoft.com/office/drawing/2016/5/14/chartex" xmlns:mc="http://schemas.openxmlformats.org/markup-compatibility/2006" xmlns:aink="http://schemas.microsoft.com/office/drawing/2016/ink" xmlns:am3d="http://schemas.microsoft.com/office/drawing/2017/model3d" xmlns:o="urn:schemas-microsoft-com:office:office" xmlns:oel="http://schemas.microsoft.com/office/2019/extlst" xmlns:r="http://schemas.openxmlformats.org/officeDocument/2006/relationships" xmlns:m="http://schemas.openxmlformats.org/officeDocument/2006/math" xmlns:v="urn:schemas-microsoft-com:vml" xmlns:wp14="http://schemas.microsoft.com/office/word/2010/wordprocessingDrawing" xmlns:wp="http://schemas.openxmlformats.org/drawingml/2006/wordprocessingDrawing" xmlns:w10="urn:schemas-microsoft-com:office:word" xmlns:w="http://schemas.openxmlformats.org/wordprocessingml/2006/main" xmlns:w14="http://schemas.microsoft.com/office/word/2010/wordml" xmlns:w15="http://schemas.microsoft.com/office/word/2012/wordml" xmlns:w16cex="http://schemas.microsoft.com/office/word/2018/wordml/cex" xmlns:w16cid="http://schemas.microsoft.com/office/word/2016/wordml/cid" xmlns:w16="http://schemas.microsoft.com/office/word/2018/wordml" xmlns:w16du="http://schemas.microsoft.com/office/word/2023/wordml/word16du" xmlns:w16sdtdh="http://schemas.microsoft.com/office/word/2020/wordml/sdtdatahash" xmlns:w16se="http://schemas.microsoft.com/office/word/2015/wordml/symex" xmlns:wpg="http://schemas.microsoft.com/office/word/2010/wordprocessingGroup" xmlns:wpi="http://schemas.microsoft.com/office/word/2010/wordprocessingInk" xmlns:wne="http://schemas.microsoft.com/office/word/2006/wordml" xmlns:wps="http://schemas.microsoft.com/office/word/2010/wordprocessingShape" mc:Ignorable="w14 w15 w16se w16cid w16 w16cex w16sdtdh w16du wp14">
+<w:hdr xmlns:wpc="http://schemas.microsoft.com/office/word/2010/wordprocessingCanvas" xmlns:cx="http://schemas.microsoft.com/office/drawing/2014/chartex" xmlns:cx1="http://schemas.microsoft.com/office/drawing/2015/9/8/chartex" xmlns:cx2="http://schemas.microsoft.com/office/drawing/2015/10/21/chartex" xmlns:cx3="http://schemas.microsoft.com/office/drawing/2016/5/9/chartex" xmlns:cx4="http://schemas.microsoft.com/office/drawing/2016/5/10/chartex" xmlns:cx5="http://schemas.microsoft.com/office/drawing/2016/5/11/chartex" xmlns:cx6="http://schemas.microsoft.com/office/drawing/2016/5/12/chartex" xmlns:cx7="http://schemas.microsoft.com/office/drawing/2016/5/13/chartex" xmlns:cx8="http://schemas.microsoft.com/office/drawing/2016/5/14/chartex" xmlns:mc="http://schemas.openxmlformats.org/markup-compatibility/2006" xmlns:aink="http://schemas.microsoft.com/office/drawing/2016/ink" xmlns:am3d="http://schemas.microsoft.com/office/drawing/2017/model3d" xmlns:o="urn:schemas-microsoft-com:office:office" xmlns:oel="http://schemas.microsoft.com/office/2019/extlst" xmlns:r="http://schemas.openxmlformats.org/officeDocument/2006/relationships" xmlns:m="http://schemas.openxmlformats.org/officeDocument/2006/math" xmlns:v="urn:schemas-microsoft-com:vml" xmlns:wp14="http://schemas.microsoft.com/office/word/2010/wordprocessingDrawing" xmlns:wp="http://schemas.openxmlformats.org/drawingml/2006/wordprocessingDrawing" xmlns:w10="urn:schemas-microsoft-com:office:word" xmlns:w="http://schemas.openxmlformats.org/wordprocessingml/2006/main" xmlns:w14="http://schemas.microsoft.com/office/word/2010/wordml" xmlns:w15="http://schemas.microsoft.com/office/word/2012/wordml" xmlns:w16cex="http://schemas.microsoft.com/office/word/2018/wordml/cex" xmlns:w16cid="http://schemas.microsoft.com/office/word/2016/wordml/cid" xmlns:w16="http://schemas.microsoft.com/office/word/2018/wordml" xmlns:w16sdtdh="http://schemas.microsoft.com/office/word/2020/wordml/sdtdatahash" xmlns:w16se="http://schemas.microsoft.com/office/word/2015/wordml/symex" xmlns:wpg="http://schemas.microsoft.com/office/word/2010/wordprocessingGroup" xmlns:wpi="http://schemas.microsoft.com/office/word/2010/wordprocessingInk" xmlns:wne="http://schemas.microsoft.com/office/word/2006/wordml" xmlns:wps="http://schemas.microsoft.com/office/word/2010/wordprocessingShape" mc:Ignorable="w14 w15 w16se w16cid w16 w16cex w16sdtdh wp14">
   <w:p>
     <w:pPr>
       <w:pStyle w:val="En-tte"/>
@@ -1664,7 +2221,7 @@
 </file>
 
 <file path=word/header2.xml><?xml version="1.0" encoding="utf-8"?>
-<w:hdr xmlns:wpc="http://schemas.microsoft.com/office/word/2010/wordprocessingCanvas" xmlns:cx="http://schemas.microsoft.com/office/drawing/2014/chartex" xmlns:cx1="http://schemas.microsoft.com/office/drawing/2015/9/8/chartex" xmlns:cx2="http://schemas.microsoft.com/office/drawing/2015/10/21/chartex" xmlns:cx3="http://schemas.microsoft.com/office/drawing/2016/5/9/chartex" xmlns:cx4="http://schemas.microsoft.com/office/drawing/2016/5/10/chartex" xmlns:cx5="http://schemas.microsoft.com/office/drawing/2016/5/11/chartex" xmlns:cx6="http://schemas.microsoft.com/office/drawing/2016/5/12/chartex" xmlns:cx7="http://schemas.microsoft.com/office/drawing/2016/5/13/chartex" xmlns:cx8="http://schemas.microsoft.com/office/drawing/2016/5/14/chartex" xmlns:mc="http://schemas.openxmlformats.org/markup-compatibility/2006" xmlns:aink="http://schemas.microsoft.com/office/drawing/2016/ink" xmlns:am3d="http://schemas.microsoft.com/office/drawing/2017/model3d" xmlns:o="urn:schemas-microsoft-com:office:office" xmlns:oel="http://schemas.microsoft.com/office/2019/extlst" xmlns:r="http://schemas.openxmlformats.org/officeDocument/2006/relationships" xmlns:m="http://schemas.openxmlformats.org/officeDocument/2006/math" xmlns:v="urn:schemas-microsoft-com:vml" xmlns:wp14="http://schemas.microsoft.com/office/word/2010/wordprocessingDrawing" xmlns:wp="http://schemas.openxmlformats.org/drawingml/2006/wordprocessingDrawing" xmlns:w10="urn:schemas-microsoft-com:office:word" xmlns:w="http://schemas.openxmlformats.org/wordprocessingml/2006/main" xmlns:w14="http://schemas.microsoft.com/office/word/2010/wordml" xmlns:w15="http://schemas.microsoft.com/office/word/2012/wordml" xmlns:w16cex="http://schemas.microsoft.com/office/word/2018/wordml/cex" xmlns:w16cid="http://schemas.microsoft.com/office/word/2016/wordml/cid" xmlns:w16="http://schemas.microsoft.com/office/word/2018/wordml" xmlns:w16du="http://schemas.microsoft.com/office/word/2023/wordml/word16du" xmlns:w16sdtdh="http://schemas.microsoft.com/office/word/2020/wordml/sdtdatahash" xmlns:w16se="http://schemas.microsoft.com/office/word/2015/wordml/symex" xmlns:wpg="http://schemas.microsoft.com/office/word/2010/wordprocessingGroup" xmlns:wpi="http://schemas.microsoft.com/office/word/2010/wordprocessingInk" xmlns:wne="http://schemas.microsoft.com/office/word/2006/wordml" xmlns:wps="http://schemas.microsoft.com/office/word/2010/wordprocessingShape" mc:Ignorable="w14 w15 w16se w16cid w16 w16cex w16sdtdh w16du wp14">
+<w:hdr xmlns:wpc="http://schemas.microsoft.com/office/word/2010/wordprocessingCanvas" xmlns:cx="http://schemas.microsoft.com/office/drawing/2014/chartex" xmlns:cx1="http://schemas.microsoft.com/office/drawing/2015/9/8/chartex" xmlns:cx2="http://schemas.microsoft.com/office/drawing/2015/10/21/chartex" xmlns:cx3="http://schemas.microsoft.com/office/drawing/2016/5/9/chartex" xmlns:cx4="http://schemas.microsoft.com/office/drawing/2016/5/10/chartex" xmlns:cx5="http://schemas.microsoft.com/office/drawing/2016/5/11/chartex" xmlns:cx6="http://schemas.microsoft.com/office/drawing/2016/5/12/chartex" xmlns:cx7="http://schemas.microsoft.com/office/drawing/2016/5/13/chartex" xmlns:cx8="http://schemas.microsoft.com/office/drawing/2016/5/14/chartex" xmlns:mc="http://schemas.openxmlformats.org/markup-compatibility/2006" xmlns:aink="http://schemas.microsoft.com/office/drawing/2016/ink" xmlns:am3d="http://schemas.microsoft.com/office/drawing/2017/model3d" xmlns:o="urn:schemas-microsoft-com:office:office" xmlns:oel="http://schemas.microsoft.com/office/2019/extlst" xmlns:r="http://schemas.openxmlformats.org/officeDocument/2006/relationships" xmlns:m="http://schemas.openxmlformats.org/officeDocument/2006/math" xmlns:v="urn:schemas-microsoft-com:vml" xmlns:wp14="http://schemas.microsoft.com/office/word/2010/wordprocessingDrawing" xmlns:wp="http://schemas.openxmlformats.org/drawingml/2006/wordprocessingDrawing" xmlns:w10="urn:schemas-microsoft-com:office:word" xmlns:w="http://schemas.openxmlformats.org/wordprocessingml/2006/main" xmlns:w14="http://schemas.microsoft.com/office/word/2010/wordml" xmlns:w15="http://schemas.microsoft.com/office/word/2012/wordml" xmlns:w16cex="http://schemas.microsoft.com/office/word/2018/wordml/cex" xmlns:w16cid="http://schemas.microsoft.com/office/word/2016/wordml/cid" xmlns:w16="http://schemas.microsoft.com/office/word/2018/wordml" xmlns:w16sdtdh="http://schemas.microsoft.com/office/word/2020/wordml/sdtdatahash" xmlns:w16se="http://schemas.microsoft.com/office/word/2015/wordml/symex" xmlns:wpg="http://schemas.microsoft.com/office/word/2010/wordprocessingGroup" xmlns:wpi="http://schemas.microsoft.com/office/word/2010/wordprocessingInk" xmlns:wne="http://schemas.microsoft.com/office/word/2006/wordml" xmlns:wps="http://schemas.microsoft.com/office/word/2010/wordprocessingShape" mc:Ignorable="w14 w15 w16se w16cid w16 w16cex w16sdtdh wp14">
   <w:p>
     <w:pPr>
       <w:pStyle w:val="En-tte"/>
@@ -1880,7 +2437,7 @@
 </file>
 
 <file path=word/header3.xml><?xml version="1.0" encoding="utf-8"?>
-<w:hdr xmlns:wpc="http://schemas.microsoft.com/office/word/2010/wordprocessingCanvas" xmlns:cx="http://schemas.microsoft.com/office/drawing/2014/chartex" xmlns:cx1="http://schemas.microsoft.com/office/drawing/2015/9/8/chartex" xmlns:cx2="http://schemas.microsoft.com/office/drawing/2015/10/21/chartex" xmlns:cx3="http://schemas.microsoft.com/office/drawing/2016/5/9/chartex" xmlns:cx4="http://schemas.microsoft.com/office/drawing/2016/5/10/chartex" xmlns:cx5="http://schemas.microsoft.com/office/drawing/2016/5/11/chartex" xmlns:cx6="http://schemas.microsoft.com/office/drawing/2016/5/12/chartex" xmlns:cx7="http://schemas.microsoft.com/office/drawing/2016/5/13/chartex" xmlns:cx8="http://schemas.microsoft.com/office/drawing/2016/5/14/chartex" xmlns:mc="http://schemas.openxmlformats.org/markup-compatibility/2006" xmlns:aink="http://schemas.microsoft.com/office/drawing/2016/ink" xmlns:am3d="http://schemas.microsoft.com/office/drawing/2017/model3d" xmlns:o="urn:schemas-microsoft-com:office:office" xmlns:oel="http://schemas.microsoft.com/office/2019/extlst" xmlns:r="http://schemas.openxmlformats.org/officeDocument/2006/relationships" xmlns:m="http://schemas.openxmlformats.org/officeDocument/2006/math" xmlns:v="urn:schemas-microsoft-com:vml" xmlns:wp14="http://schemas.microsoft.com/office/word/2010/wordprocessingDrawing" xmlns:wp="http://schemas.openxmlformats.org/drawingml/2006/wordprocessingDrawing" xmlns:w10="urn:schemas-microsoft-com:office:word" xmlns:w="http://schemas.openxmlformats.org/wordprocessingml/2006/main" xmlns:w14="http://schemas.microsoft.com/office/word/2010/wordml" xmlns:w15="http://schemas.microsoft.com/office/word/2012/wordml" xmlns:w16cex="http://schemas.microsoft.com/office/word/2018/wordml/cex" xmlns:w16cid="http://schemas.microsoft.com/office/word/2016/wordml/cid" xmlns:w16="http://schemas.microsoft.com/office/word/2018/wordml" xmlns:w16du="http://schemas.microsoft.com/office/word/2023/wordml/word16du" xmlns:w16sdtdh="http://schemas.microsoft.com/office/word/2020/wordml/sdtdatahash" xmlns:w16se="http://schemas.microsoft.com/office/word/2015/wordml/symex" xmlns:wpg="http://schemas.microsoft.com/office/word/2010/wordprocessingGroup" xmlns:wpi="http://schemas.microsoft.com/office/word/2010/wordprocessingInk" xmlns:wne="http://schemas.microsoft.com/office/word/2006/wordml" xmlns:wps="http://schemas.microsoft.com/office/word/2010/wordprocessingShape" mc:Ignorable="w14 w15 w16se w16cid w16 w16cex w16sdtdh w16du wp14">
+<w:hdr xmlns:wpc="http://schemas.microsoft.com/office/word/2010/wordprocessingCanvas" xmlns:cx="http://schemas.microsoft.com/office/drawing/2014/chartex" xmlns:cx1="http://schemas.microsoft.com/office/drawing/2015/9/8/chartex" xmlns:cx2="http://schemas.microsoft.com/office/drawing/2015/10/21/chartex" xmlns:cx3="http://schemas.microsoft.com/office/drawing/2016/5/9/chartex" xmlns:cx4="http://schemas.microsoft.com/office/drawing/2016/5/10/chartex" xmlns:cx5="http://schemas.microsoft.com/office/drawing/2016/5/11/chartex" xmlns:cx6="http://schemas.microsoft.com/office/drawing/2016/5/12/chartex" xmlns:cx7="http://schemas.microsoft.com/office/drawing/2016/5/13/chartex" xmlns:cx8="http://schemas.microsoft.com/office/drawing/2016/5/14/chartex" xmlns:mc="http://schemas.openxmlformats.org/markup-compatibility/2006" xmlns:aink="http://schemas.microsoft.com/office/drawing/2016/ink" xmlns:am3d="http://schemas.microsoft.com/office/drawing/2017/model3d" xmlns:o="urn:schemas-microsoft-com:office:office" xmlns:oel="http://schemas.microsoft.com/office/2019/extlst" xmlns:r="http://schemas.openxmlformats.org/officeDocument/2006/relationships" xmlns:m="http://schemas.openxmlformats.org/officeDocument/2006/math" xmlns:v="urn:schemas-microsoft-com:vml" xmlns:wp14="http://schemas.microsoft.com/office/word/2010/wordprocessingDrawing" xmlns:wp="http://schemas.openxmlformats.org/drawingml/2006/wordprocessingDrawing" xmlns:w10="urn:schemas-microsoft-com:office:word" xmlns:w="http://schemas.openxmlformats.org/wordprocessingml/2006/main" xmlns:w14="http://schemas.microsoft.com/office/word/2010/wordml" xmlns:w15="http://schemas.microsoft.com/office/word/2012/wordml" xmlns:w16cex="http://schemas.microsoft.com/office/word/2018/wordml/cex" xmlns:w16cid="http://schemas.microsoft.com/office/word/2016/wordml/cid" xmlns:w16="http://schemas.microsoft.com/office/word/2018/wordml" xmlns:w16sdtdh="http://schemas.microsoft.com/office/word/2020/wordml/sdtdatahash" xmlns:w16se="http://schemas.microsoft.com/office/word/2015/wordml/symex" xmlns:wpg="http://schemas.microsoft.com/office/word/2010/wordprocessingGroup" xmlns:wpi="http://schemas.microsoft.com/office/word/2010/wordprocessingInk" xmlns:wne="http://schemas.microsoft.com/office/word/2006/wordml" xmlns:wps="http://schemas.microsoft.com/office/word/2010/wordprocessingShape" mc:Ignorable="w14 w15 w16se w16cid w16 w16cex w16sdtdh wp14">
   <w:p>
     <w:pPr>
       <w:pStyle w:val="En-tte"/>
@@ -1890,7 +2447,7 @@
 </file>
 
 <file path=word/numbering.xml><?xml version="1.0" encoding="utf-8"?>
-<w:numbering xmlns:wpc="http://schemas.microsoft.com/office/word/2010/wordprocessingCanvas" xmlns:cx="http://schemas.microsoft.com/office/drawing/2014/chartex" xmlns:cx1="http://schemas.microsoft.com/office/drawing/2015/9/8/chartex" xmlns:cx2="http://schemas.microsoft.com/office/drawing/2015/10/21/chartex" xmlns:cx3="http://schemas.microsoft.com/office/drawing/2016/5/9/chartex" xmlns:cx4="http://schemas.microsoft.com/office/drawing/2016/5/10/chartex" xmlns:cx5="http://schemas.microsoft.com/office/drawing/2016/5/11/chartex" xmlns:cx6="http://schemas.microsoft.com/office/drawing/2016/5/12/chartex" xmlns:cx7="http://schemas.microsoft.com/office/drawing/2016/5/13/chartex" xmlns:cx8="http://schemas.microsoft.com/office/drawing/2016/5/14/chartex" xmlns:mc="http://schemas.openxmlformats.org/markup-compatibility/2006" xmlns:aink="http://schemas.microsoft.com/office/drawing/2016/ink" xmlns:am3d="http://schemas.microsoft.com/office/drawing/2017/model3d" xmlns:o="urn:schemas-microsoft-com:office:office" xmlns:oel="http://schemas.microsoft.com/office/2019/extlst" xmlns:r="http://schemas.openxmlformats.org/officeDocument/2006/relationships" xmlns:m="http://schemas.openxmlformats.org/officeDocument/2006/math" xmlns:v="urn:schemas-microsoft-com:vml" xmlns:wp14="http://schemas.microsoft.com/office/word/2010/wordprocessingDrawing" xmlns:wp="http://schemas.openxmlformats.org/drawingml/2006/wordprocessingDrawing" xmlns:w10="urn:schemas-microsoft-com:office:word" xmlns:w="http://schemas.openxmlformats.org/wordprocessingml/2006/main" xmlns:w14="http://schemas.microsoft.com/office/word/2010/wordml" xmlns:w15="http://schemas.microsoft.com/office/word/2012/wordml" xmlns:w16cex="http://schemas.microsoft.com/office/word/2018/wordml/cex" xmlns:w16cid="http://schemas.microsoft.com/office/word/2016/wordml/cid" xmlns:w16="http://schemas.microsoft.com/office/word/2018/wordml" xmlns:w16du="http://schemas.microsoft.com/office/word/2023/wordml/word16du" xmlns:w16sdtdh="http://schemas.microsoft.com/office/word/2020/wordml/sdtdatahash" xmlns:w16se="http://schemas.microsoft.com/office/word/2015/wordml/symex" xmlns:wpg="http://schemas.microsoft.com/office/word/2010/wordprocessingGroup" xmlns:wpi="http://schemas.microsoft.com/office/word/2010/wordprocessingInk" xmlns:wne="http://schemas.microsoft.com/office/word/2006/wordml" xmlns:wps="http://schemas.microsoft.com/office/word/2010/wordprocessingShape" mc:Ignorable="w14 w15 w16se w16cid w16 w16cex w16sdtdh w16du wp14">
+<w:numbering xmlns:wpc="http://schemas.microsoft.com/office/word/2010/wordprocessingCanvas" xmlns:cx="http://schemas.microsoft.com/office/drawing/2014/chartex" xmlns:cx1="http://schemas.microsoft.com/office/drawing/2015/9/8/chartex" xmlns:cx2="http://schemas.microsoft.com/office/drawing/2015/10/21/chartex" xmlns:cx3="http://schemas.microsoft.com/office/drawing/2016/5/9/chartex" xmlns:cx4="http://schemas.microsoft.com/office/drawing/2016/5/10/chartex" xmlns:cx5="http://schemas.microsoft.com/office/drawing/2016/5/11/chartex" xmlns:cx6="http://schemas.microsoft.com/office/drawing/2016/5/12/chartex" xmlns:cx7="http://schemas.microsoft.com/office/drawing/2016/5/13/chartex" xmlns:cx8="http://schemas.microsoft.com/office/drawing/2016/5/14/chartex" xmlns:mc="http://schemas.openxmlformats.org/markup-compatibility/2006" xmlns:aink="http://schemas.microsoft.com/office/drawing/2016/ink" xmlns:am3d="http://schemas.microsoft.com/office/drawing/2017/model3d" xmlns:o="urn:schemas-microsoft-com:office:office" xmlns:oel="http://schemas.microsoft.com/office/2019/extlst" xmlns:r="http://schemas.openxmlformats.org/officeDocument/2006/relationships" xmlns:m="http://schemas.openxmlformats.org/officeDocument/2006/math" xmlns:v="urn:schemas-microsoft-com:vml" xmlns:wp14="http://schemas.microsoft.com/office/word/2010/wordprocessingDrawing" xmlns:wp="http://schemas.openxmlformats.org/drawingml/2006/wordprocessingDrawing" xmlns:w10="urn:schemas-microsoft-com:office:word" xmlns:w="http://schemas.openxmlformats.org/wordprocessingml/2006/main" xmlns:w14="http://schemas.microsoft.com/office/word/2010/wordml" xmlns:w15="http://schemas.microsoft.com/office/word/2012/wordml" xmlns:w16cex="http://schemas.microsoft.com/office/word/2018/wordml/cex" xmlns:w16cid="http://schemas.microsoft.com/office/word/2016/wordml/cid" xmlns:w16="http://schemas.microsoft.com/office/word/2018/wordml" xmlns:w16sdtdh="http://schemas.microsoft.com/office/word/2020/wordml/sdtdatahash" xmlns:w16se="http://schemas.microsoft.com/office/word/2015/wordml/symex" xmlns:wpg="http://schemas.microsoft.com/office/word/2010/wordprocessingGroup" xmlns:wpi="http://schemas.microsoft.com/office/word/2010/wordprocessingInk" xmlns:wne="http://schemas.microsoft.com/office/word/2006/wordml" xmlns:wps="http://schemas.microsoft.com/office/word/2010/wordprocessingShape" mc:Ignorable="w14 w15 w16se w16cid w16 w16cex w16sdtdh wp14">
   <w:abstractNum w:abstractNumId="0" w15:restartNumberingAfterBreak="0">
     <w:nsid w:val="017A4C6F"/>
     <w:multiLevelType w:val="hybridMultilevel"/>
@@ -6521,7 +7078,7 @@
 </file>
 
 <file path=word/styles.xml><?xml version="1.0" encoding="utf-8"?>
-<w:styles xmlns:mc="http://schemas.openxmlformats.org/markup-compatibility/2006" xmlns:r="http://schemas.openxmlformats.org/officeDocument/2006/relationships" xmlns:w="http://schemas.openxmlformats.org/wordprocessingml/2006/main" xmlns:w14="http://schemas.microsoft.com/office/word/2010/wordml" xmlns:w15="http://schemas.microsoft.com/office/word/2012/wordml" xmlns:w16cex="http://schemas.microsoft.com/office/word/2018/wordml/cex" xmlns:w16cid="http://schemas.microsoft.com/office/word/2016/wordml/cid" xmlns:w16="http://schemas.microsoft.com/office/word/2018/wordml" xmlns:w16du="http://schemas.microsoft.com/office/word/2023/wordml/word16du" xmlns:w16sdtdh="http://schemas.microsoft.com/office/word/2020/wordml/sdtdatahash" xmlns:w16se="http://schemas.microsoft.com/office/word/2015/wordml/symex" mc:Ignorable="w14 w15 w16se w16cid w16 w16cex w16sdtdh w16du">
+<w:styles xmlns:mc="http://schemas.openxmlformats.org/markup-compatibility/2006" xmlns:r="http://schemas.openxmlformats.org/officeDocument/2006/relationships" xmlns:w="http://schemas.openxmlformats.org/wordprocessingml/2006/main" xmlns:w14="http://schemas.microsoft.com/office/word/2010/wordml" xmlns:w15="http://schemas.microsoft.com/office/word/2012/wordml" xmlns:w16cex="http://schemas.microsoft.com/office/word/2018/wordml/cex" xmlns:w16cid="http://schemas.microsoft.com/office/word/2016/wordml/cid" xmlns:w16="http://schemas.microsoft.com/office/word/2018/wordml" xmlns:w16sdtdh="http://schemas.microsoft.com/office/word/2020/wordml/sdtdatahash" xmlns:w16se="http://schemas.microsoft.com/office/word/2015/wordml/symex" mc:Ignorable="w14 w15 w16se w16cid w16 w16cex w16sdtdh">
   <w:docDefaults>
     <w:rPrDefault>
       <w:rPr>
